--- a/relevamientoinfo/relevamientoTicket.docx
+++ b/relevamientoinfo/relevamientoTicket.docx
@@ -1,6 +1,6 @@
 
 <file path=word/document.xml><?xml version="1.0" encoding="utf-8"?>
-<w:document xmlns:wpc="http://schemas.microsoft.com/office/word/2010/wordprocessingCanvas" xmlns:mc="http://schemas.openxmlformats.org/markup-compatibility/2006" xmlns:o="urn:schemas-microsoft-com:office:office" xmlns:r="http://schemas.openxmlformats.org/officeDocument/2006/relationships" xmlns:m="http://schemas.openxmlformats.org/officeDocument/2006/math" xmlns:v="urn:schemas-microsoft-com:vml" xmlns:wp14="http://schemas.microsoft.com/office/word/2010/wordprocessingDrawing" xmlns:wp="http://schemas.openxmlformats.org/drawingml/2006/wordprocessingDrawing" xmlns:w10="urn:schemas-microsoft-com:office:word" xmlns:w="http://schemas.openxmlformats.org/wordprocessingml/2006/main" xmlns:w14="http://schemas.microsoft.com/office/word/2010/wordml" xmlns:wpg="http://schemas.microsoft.com/office/word/2010/wordprocessingGroup" xmlns:wpi="http://schemas.microsoft.com/office/word/2010/wordprocessingInk" xmlns:wne="http://schemas.microsoft.com/office/word/2006/wordml" xmlns:wps="http://schemas.microsoft.com/office/word/2010/wordprocessingShape" mc:Ignorable="w14 wp14">
+<w:document xmlns:wpc="http://schemas.microsoft.com/office/word/2010/wordprocessingCanvas" xmlns:mc="http://schemas.openxmlformats.org/markup-compatibility/2006" xmlns:o="urn:schemas-microsoft-com:office:office" xmlns:r="http://schemas.openxmlformats.org/officeDocument/2006/relationships" xmlns:m="http://schemas.openxmlformats.org/officeDocument/2006/math" xmlns:v="urn:schemas-microsoft-com:vml" xmlns:wp14="http://schemas.microsoft.com/office/word/2010/wordprocessingDrawing" xmlns:wp="http://schemas.openxmlformats.org/drawingml/2006/wordprocessingDrawing" xmlns:w10="urn:schemas-microsoft-com:office:word" xmlns:w="http://schemas.openxmlformats.org/wordprocessingml/2006/main" xmlns:w14="http://schemas.microsoft.com/office/word/2010/wordml" xmlns:w15="http://schemas.microsoft.com/office/word/2012/wordml" xmlns:wpg="http://schemas.microsoft.com/office/word/2010/wordprocessingGroup" xmlns:wpi="http://schemas.microsoft.com/office/word/2010/wordprocessingInk" xmlns:wne="http://schemas.microsoft.com/office/word/2006/wordml" xmlns:wps="http://schemas.microsoft.com/office/word/2010/wordprocessingShape" mc:Ignorable="w14 w15 wp14">
   <w:body>
     <w:p>
       <w:pPr>
@@ -157,8 +157,6 @@
         </w:rPr>
         <w:t>2011340703127</w:t>
       </w:r>
-      <w:bookmarkStart w:id="0" w:name="_GoBack"/>
-      <w:bookmarkEnd w:id="0"/>
     </w:p>
     <w:p>
       <w:pPr>
@@ -428,6 +426,7 @@
       <w:r>
         <w:rPr>
           <w:noProof/>
+          <w:lang w:val="es-AR" w:eastAsia="es-AR"/>
         </w:rPr>
         <w:drawing>
           <wp:inline distT="0" distB="0" distL="0" distR="0">
@@ -703,6 +702,116 @@
         </w:rPr>
       </w:pPr>
     </w:p>
+    <w:p>
+      <w:pPr>
+        <w:rPr>
+          <w:lang w:val="es-AR"/>
+        </w:rPr>
+      </w:pPr>
+    </w:p>
+    <w:p>
+      <w:pPr>
+        <w:pStyle w:val="Puesto"/>
+        <w:rPr>
+          <w:lang w:val="es-AR"/>
+        </w:rPr>
+      </w:pPr>
+      <w:r>
+        <w:rPr>
+          <w:lang w:val="es-AR"/>
+        </w:rPr>
+        <w:t>23 de abril de 2018</w:t>
+      </w:r>
+    </w:p>
+    <w:p>
+      <w:pPr>
+        <w:pStyle w:val="Prrafodelista"/>
+        <w:numPr>
+          <w:ilvl w:val="0"/>
+          <w:numId w:val="1"/>
+        </w:numPr>
+        <w:rPr>
+          <w:lang w:val="es-AR"/>
+        </w:rPr>
+      </w:pPr>
+      <w:r>
+        <w:rPr>
+          <w:lang w:val="es-AR"/>
+        </w:rPr>
+        <w:t>F</w:t>
+      </w:r>
+      <w:r>
+        <w:rPr>
+          <w:lang w:val="es-AR"/>
+        </w:rPr>
+        <w:t xml:space="preserve">ormulario Clientes, cuando </w:t>
+      </w:r>
+      <w:r>
+        <w:rPr>
+          <w:lang w:val="es-AR"/>
+        </w:rPr>
+        <w:t>elegís</w:t>
+      </w:r>
+      <w:r>
+        <w:rPr>
+          <w:lang w:val="es-AR"/>
+        </w:rPr>
+        <w:t xml:space="preserve"> un cliente, y pones Ver o Editar, no trae el código cliente</w:t>
+      </w:r>
+    </w:p>
+    <w:p>
+      <w:pPr>
+        <w:pStyle w:val="Prrafodelista"/>
+        <w:numPr>
+          <w:ilvl w:val="0"/>
+          <w:numId w:val="1"/>
+        </w:numPr>
+        <w:rPr>
+          <w:lang w:val="es-AR"/>
+        </w:rPr>
+      </w:pPr>
+      <w:r>
+        <w:rPr>
+          <w:lang w:val="es-AR"/>
+        </w:rPr>
+        <w:t xml:space="preserve">En el formulario </w:t>
+      </w:r>
+      <w:proofErr w:type="spellStart"/>
+      <w:r>
+        <w:rPr>
+          <w:lang w:val="es-AR"/>
+        </w:rPr>
+        <w:t>popup</w:t>
+      </w:r>
+      <w:proofErr w:type="spellEnd"/>
+      <w:r>
+        <w:rPr>
+          <w:lang w:val="es-AR"/>
+        </w:rPr>
+        <w:t xml:space="preserve"> alta cuenta de un cliente, en el campo Fecha de última se debería puede seleccionar utilizando un calendario que se puede desplegar haciendo clic en el campo de la fecha.</w:t>
+      </w:r>
+    </w:p>
+    <w:p>
+      <w:pPr>
+        <w:pStyle w:val="Prrafodelista"/>
+        <w:numPr>
+          <w:ilvl w:val="0"/>
+          <w:numId w:val="1"/>
+        </w:numPr>
+        <w:rPr>
+          <w:lang w:val="es-AR"/>
+        </w:rPr>
+      </w:pPr>
+      <w:bookmarkStart w:id="0" w:name="_GoBack"/>
+      <w:bookmarkEnd w:id="0"/>
+    </w:p>
+    <w:p>
+      <w:pPr>
+        <w:rPr>
+          <w:lang w:val="es-AR"/>
+        </w:rPr>
+      </w:pPr>
+    </w:p>
     <w:sectPr>
       <w:pgSz w:w="12240" w:h="15840"/>
       <w:pgMar w:top="1440" w:right="1440" w:bottom="1440" w:left="1440" w:header="708" w:footer="708" w:gutter="0"/>
@@ -713,8 +822,129 @@
 </w:document>
 </file>
 
+<file path=word/numbering.xml><?xml version="1.0" encoding="utf-8"?>
+<w:numbering xmlns:wpc="http://schemas.microsoft.com/office/word/2010/wordprocessingCanvas" xmlns:mc="http://schemas.openxmlformats.org/markup-compatibility/2006" xmlns:o="urn:schemas-microsoft-com:office:office" xmlns:r="http://schemas.openxmlformats.org/officeDocument/2006/relationships" xmlns:m="http://schemas.openxmlformats.org/officeDocument/2006/math" xmlns:v="urn:schemas-microsoft-com:vml" xmlns:wp14="http://schemas.microsoft.com/office/word/2010/wordprocessingDrawing" xmlns:wp="http://schemas.openxmlformats.org/drawingml/2006/wordprocessingDrawing" xmlns:w10="urn:schemas-microsoft-com:office:word" xmlns:w="http://schemas.openxmlformats.org/wordprocessingml/2006/main" xmlns:w14="http://schemas.microsoft.com/office/word/2010/wordml" xmlns:w15="http://schemas.microsoft.com/office/word/2012/wordml" xmlns:wpg="http://schemas.microsoft.com/office/word/2010/wordprocessingGroup" xmlns:wpi="http://schemas.microsoft.com/office/word/2010/wordprocessingInk" xmlns:wne="http://schemas.microsoft.com/office/word/2006/wordml" xmlns:wps="http://schemas.microsoft.com/office/word/2010/wordprocessingShape" mc:Ignorable="w14 w15 wp14">
+  <w:abstractNum w:abstractNumId="0">
+    <w:nsid w:val="307254BA"/>
+    <w:multiLevelType w:val="hybridMultilevel"/>
+    <w:tmpl w:val="54B8942E"/>
+    <w:lvl w:ilvl="0" w:tplc="2C0A0001">
+      <w:start w:val="1"/>
+      <w:numFmt w:val="bullet"/>
+      <w:lvlText w:val=""/>
+      <w:lvlJc w:val="left"/>
+      <w:pPr>
+        <w:ind w:left="720" w:hanging="360"/>
+      </w:pPr>
+      <w:rPr>
+        <w:rFonts w:ascii="Symbol" w:hAnsi="Symbol" w:hint="default"/>
+      </w:rPr>
+    </w:lvl>
+    <w:lvl w:ilvl="1" w:tplc="2C0A0003" w:tentative="1">
+      <w:start w:val="1"/>
+      <w:numFmt w:val="bullet"/>
+      <w:lvlText w:val="o"/>
+      <w:lvlJc w:val="left"/>
+      <w:pPr>
+        <w:ind w:left="1440" w:hanging="360"/>
+      </w:pPr>
+      <w:rPr>
+        <w:rFonts w:ascii="Courier New" w:hAnsi="Courier New" w:cs="Courier New" w:hint="default"/>
+      </w:rPr>
+    </w:lvl>
+    <w:lvl w:ilvl="2" w:tplc="2C0A0005" w:tentative="1">
+      <w:start w:val="1"/>
+      <w:numFmt w:val="bullet"/>
+      <w:lvlText w:val=""/>
+      <w:lvlJc w:val="left"/>
+      <w:pPr>
+        <w:ind w:left="2160" w:hanging="360"/>
+      </w:pPr>
+      <w:rPr>
+        <w:rFonts w:ascii="Wingdings" w:hAnsi="Wingdings" w:hint="default"/>
+      </w:rPr>
+    </w:lvl>
+    <w:lvl w:ilvl="3" w:tplc="2C0A0001" w:tentative="1">
+      <w:start w:val="1"/>
+      <w:numFmt w:val="bullet"/>
+      <w:lvlText w:val=""/>
+      <w:lvlJc w:val="left"/>
+      <w:pPr>
+        <w:ind w:left="2880" w:hanging="360"/>
+      </w:pPr>
+      <w:rPr>
+        <w:rFonts w:ascii="Symbol" w:hAnsi="Symbol" w:hint="default"/>
+      </w:rPr>
+    </w:lvl>
+    <w:lvl w:ilvl="4" w:tplc="2C0A0003" w:tentative="1">
+      <w:start w:val="1"/>
+      <w:numFmt w:val="bullet"/>
+      <w:lvlText w:val="o"/>
+      <w:lvlJc w:val="left"/>
+      <w:pPr>
+        <w:ind w:left="3600" w:hanging="360"/>
+      </w:pPr>
+      <w:rPr>
+        <w:rFonts w:ascii="Courier New" w:hAnsi="Courier New" w:cs="Courier New" w:hint="default"/>
+      </w:rPr>
+    </w:lvl>
+    <w:lvl w:ilvl="5" w:tplc="2C0A0005" w:tentative="1">
+      <w:start w:val="1"/>
+      <w:numFmt w:val="bullet"/>
+      <w:lvlText w:val=""/>
+      <w:lvlJc w:val="left"/>
+      <w:pPr>
+        <w:ind w:left="4320" w:hanging="360"/>
+      </w:pPr>
+      <w:rPr>
+        <w:rFonts w:ascii="Wingdings" w:hAnsi="Wingdings" w:hint="default"/>
+      </w:rPr>
+    </w:lvl>
+    <w:lvl w:ilvl="6" w:tplc="2C0A0001" w:tentative="1">
+      <w:start w:val="1"/>
+      <w:numFmt w:val="bullet"/>
+      <w:lvlText w:val=""/>
+      <w:lvlJc w:val="left"/>
+      <w:pPr>
+        <w:ind w:left="5040" w:hanging="360"/>
+      </w:pPr>
+      <w:rPr>
+        <w:rFonts w:ascii="Symbol" w:hAnsi="Symbol" w:hint="default"/>
+      </w:rPr>
+    </w:lvl>
+    <w:lvl w:ilvl="7" w:tplc="2C0A0003" w:tentative="1">
+      <w:start w:val="1"/>
+      <w:numFmt w:val="bullet"/>
+      <w:lvlText w:val="o"/>
+      <w:lvlJc w:val="left"/>
+      <w:pPr>
+        <w:ind w:left="5760" w:hanging="360"/>
+      </w:pPr>
+      <w:rPr>
+        <w:rFonts w:ascii="Courier New" w:hAnsi="Courier New" w:cs="Courier New" w:hint="default"/>
+      </w:rPr>
+    </w:lvl>
+    <w:lvl w:ilvl="8" w:tplc="2C0A0005" w:tentative="1">
+      <w:start w:val="1"/>
+      <w:numFmt w:val="bullet"/>
+      <w:lvlText w:val=""/>
+      <w:lvlJc w:val="left"/>
+      <w:pPr>
+        <w:ind w:left="6480" w:hanging="360"/>
+      </w:pPr>
+      <w:rPr>
+        <w:rFonts w:ascii="Wingdings" w:hAnsi="Wingdings" w:hint="default"/>
+      </w:rPr>
+    </w:lvl>
+  </w:abstractNum>
+  <w:num w:numId="1">
+    <w:abstractNumId w:val="0"/>
+  </w:num>
+</w:numbering>
+</file>
+
 <file path=word/styles.xml><?xml version="1.0" encoding="utf-8"?>
-<w:styles xmlns:mc="http://schemas.openxmlformats.org/markup-compatibility/2006" xmlns:r="http://schemas.openxmlformats.org/officeDocument/2006/relationships" xmlns:w="http://schemas.openxmlformats.org/wordprocessingml/2006/main" xmlns:w14="http://schemas.microsoft.com/office/word/2010/wordml" mc:Ignorable="w14">
+<w:styles xmlns:mc="http://schemas.openxmlformats.org/markup-compatibility/2006" xmlns:r="http://schemas.openxmlformats.org/officeDocument/2006/relationships" xmlns:w="http://schemas.openxmlformats.org/wordprocessingml/2006/main" xmlns:w14="http://schemas.microsoft.com/office/word/2010/wordml" xmlns:w15="http://schemas.microsoft.com/office/word/2012/wordml" mc:Ignorable="w14 w15">
   <w:docDefaults>
     <w:rPrDefault>
       <w:rPr>
@@ -730,156 +960,390 @@
       </w:pPr>
     </w:pPrDefault>
   </w:docDefaults>
-  <w:latentStyles w:defLockedState="0" w:defUIPriority="99" w:defSemiHidden="1" w:defUnhideWhenUsed="1" w:defQFormat="0" w:count="267">
-    <w:lsdException w:name="Normal" w:semiHidden="0" w:uiPriority="0" w:unhideWhenUsed="0" w:qFormat="1"/>
-    <w:lsdException w:name="heading 1" w:semiHidden="0" w:uiPriority="9" w:unhideWhenUsed="0" w:qFormat="1"/>
-    <w:lsdException w:name="heading 2" w:uiPriority="9" w:qFormat="1"/>
-    <w:lsdException w:name="heading 3" w:uiPriority="9" w:qFormat="1"/>
-    <w:lsdException w:name="heading 4" w:uiPriority="9" w:qFormat="1"/>
-    <w:lsdException w:name="heading 5" w:uiPriority="9" w:qFormat="1"/>
-    <w:lsdException w:name="heading 6" w:uiPriority="9" w:qFormat="1"/>
-    <w:lsdException w:name="heading 7" w:uiPriority="9" w:qFormat="1"/>
-    <w:lsdException w:name="heading 8" w:uiPriority="9" w:qFormat="1"/>
-    <w:lsdException w:name="heading 9" w:uiPriority="9" w:qFormat="1"/>
-    <w:lsdException w:name="toc 1" w:uiPriority="39"/>
-    <w:lsdException w:name="toc 2" w:uiPriority="39"/>
-    <w:lsdException w:name="toc 3" w:uiPriority="39"/>
-    <w:lsdException w:name="toc 4" w:uiPriority="39"/>
-    <w:lsdException w:name="toc 5" w:uiPriority="39"/>
-    <w:lsdException w:name="toc 6" w:uiPriority="39"/>
-    <w:lsdException w:name="toc 7" w:uiPriority="39"/>
-    <w:lsdException w:name="toc 8" w:uiPriority="39"/>
-    <w:lsdException w:name="toc 9" w:uiPriority="39"/>
-    <w:lsdException w:name="caption" w:uiPriority="35" w:qFormat="1"/>
-    <w:lsdException w:name="Title" w:semiHidden="0" w:uiPriority="10" w:unhideWhenUsed="0" w:qFormat="1"/>
-    <w:lsdException w:name="Default Paragraph Font" w:uiPriority="1"/>
-    <w:lsdException w:name="Subtitle" w:semiHidden="0" w:uiPriority="11" w:unhideWhenUsed="0" w:qFormat="1"/>
-    <w:lsdException w:name="Strong" w:semiHidden="0" w:uiPriority="22" w:unhideWhenUsed="0" w:qFormat="1"/>
-    <w:lsdException w:name="Emphasis" w:semiHidden="0" w:uiPriority="20" w:unhideWhenUsed="0" w:qFormat="1"/>
-    <w:lsdException w:name="Table Grid" w:semiHidden="0" w:uiPriority="59" w:unhideWhenUsed="0"/>
-    <w:lsdException w:name="Placeholder Text" w:unhideWhenUsed="0"/>
-    <w:lsdException w:name="No Spacing" w:semiHidden="0" w:uiPriority="1" w:unhideWhenUsed="0" w:qFormat="1"/>
-    <w:lsdException w:name="Light Shading" w:semiHidden="0" w:uiPriority="60" w:unhideWhenUsed="0"/>
-    <w:lsdException w:name="Light List" w:semiHidden="0" w:uiPriority="61" w:unhideWhenUsed="0"/>
-    <w:lsdException w:name="Light Grid" w:semiHidden="0" w:uiPriority="62" w:unhideWhenUsed="0"/>
-    <w:lsdException w:name="Medium Shading 1" w:semiHidden="0" w:uiPriority="63" w:unhideWhenUsed="0"/>
-    <w:lsdException w:name="Medium Shading 2" w:semiHidden="0" w:uiPriority="64" w:unhideWhenUsed="0"/>
-    <w:lsdException w:name="Medium List 1" w:semiHidden="0" w:uiPriority="65" w:unhideWhenUsed="0"/>
-    <w:lsdException w:name="Medium List 2" w:semiHidden="0" w:uiPriority="66" w:unhideWhenUsed="0"/>
-    <w:lsdException w:name="Medium Grid 1" w:semiHidden="0" w:uiPriority="67" w:unhideWhenUsed="0"/>
-    <w:lsdException w:name="Medium Grid 2" w:semiHidden="0" w:uiPriority="68" w:unhideWhenUsed="0"/>
-    <w:lsdException w:name="Medium Grid 3" w:semiHidden="0" w:uiPriority="69" w:unhideWhenUsed="0"/>
-    <w:lsdException w:name="Dark List" w:semiHidden="0" w:uiPriority="70" w:unhideWhenUsed="0"/>
-    <w:lsdException w:name="Colorful Shading" w:semiHidden="0" w:uiPriority="71" w:unhideWhenUsed="0"/>
-    <w:lsdException w:name="Colorful List" w:semiHidden="0" w:uiPriority="72" w:unhideWhenUsed="0"/>
-    <w:lsdException w:name="Colorful Grid" w:semiHidden="0" w:uiPriority="73" w:unhideWhenUsed="0"/>
-    <w:lsdException w:name="Light Shading Accent 1" w:semiHidden="0" w:uiPriority="60" w:unhideWhenUsed="0"/>
-    <w:lsdException w:name="Light List Accent 1" w:semiHidden="0" w:uiPriority="61" w:unhideWhenUsed="0"/>
-    <w:lsdException w:name="Light Grid Accent 1" w:semiHidden="0" w:uiPriority="62" w:unhideWhenUsed="0"/>
-    <w:lsdException w:name="Medium Shading 1 Accent 1" w:semiHidden="0" w:uiPriority="63" w:unhideWhenUsed="0"/>
-    <w:lsdException w:name="Medium Shading 2 Accent 1" w:semiHidden="0" w:uiPriority="64" w:unhideWhenUsed="0"/>
-    <w:lsdException w:name="Medium List 1 Accent 1" w:semiHidden="0" w:uiPriority="65" w:unhideWhenUsed="0"/>
-    <w:lsdException w:name="Revision" w:unhideWhenUsed="0"/>
-    <w:lsdException w:name="List Paragraph" w:semiHidden="0" w:uiPriority="34" w:unhideWhenUsed="0" w:qFormat="1"/>
-    <w:lsdException w:name="Quote" w:semiHidden="0" w:uiPriority="29" w:unhideWhenUsed="0" w:qFormat="1"/>
-    <w:lsdException w:name="Intense Quote" w:semiHidden="0" w:uiPriority="30" w:unhideWhenUsed="0" w:qFormat="1"/>
-    <w:lsdException w:name="Medium List 2 Accent 1" w:semiHidden="0" w:uiPriority="66" w:unhideWhenUsed="0"/>
-    <w:lsdException w:name="Medium Grid 1 Accent 1" w:semiHidden="0" w:uiPriority="67" w:unhideWhenUsed="0"/>
-    <w:lsdException w:name="Medium Grid 2 Accent 1" w:semiHidden="0" w:uiPriority="68" w:unhideWhenUsed="0"/>
-    <w:lsdException w:name="Medium Grid 3 Accent 1" w:semiHidden="0" w:uiPriority="69" w:unhideWhenUsed="0"/>
-    <w:lsdException w:name="Dark List Accent 1" w:semiHidden="0" w:uiPriority="70" w:unhideWhenUsed="0"/>
-    <w:lsdException w:name="Colorful Shading Accent 1" w:semiHidden="0" w:uiPriority="71" w:unhideWhenUsed="0"/>
-    <w:lsdException w:name="Colorful List Accent 1" w:semiHidden="0" w:uiPriority="72" w:unhideWhenUsed="0"/>
-    <w:lsdException w:name="Colorful Grid Accent 1" w:semiHidden="0" w:uiPriority="73" w:unhideWhenUsed="0"/>
-    <w:lsdException w:name="Light Shading Accent 2" w:semiHidden="0" w:uiPriority="60" w:unhideWhenUsed="0"/>
-    <w:lsdException w:name="Light List Accent 2" w:semiHidden="0" w:uiPriority="61" w:unhideWhenUsed="0"/>
-    <w:lsdException w:name="Light Grid Accent 2" w:semiHidden="0" w:uiPriority="62" w:unhideWhenUsed="0"/>
-    <w:lsdException w:name="Medium Shading 1 Accent 2" w:semiHidden="0" w:uiPriority="63" w:unhideWhenUsed="0"/>
-    <w:lsdException w:name="Medium Shading 2 Accent 2" w:semiHidden="0" w:uiPriority="64" w:unhideWhenUsed="0"/>
-    <w:lsdException w:name="Medium List 1 Accent 2" w:semiHidden="0" w:uiPriority="65" w:unhideWhenUsed="0"/>
-    <w:lsdException w:name="Medium List 2 Accent 2" w:semiHidden="0" w:uiPriority="66" w:unhideWhenUsed="0"/>
-    <w:lsdException w:name="Medium Grid 1 Accent 2" w:semiHidden="0" w:uiPriority="67" w:unhideWhenUsed="0"/>
-    <w:lsdException w:name="Medium Grid 2 Accent 2" w:semiHidden="0" w:uiPriority="68" w:unhideWhenUsed="0"/>
-    <w:lsdException w:name="Medium Grid 3 Accent 2" w:semiHidden="0" w:uiPriority="69" w:unhideWhenUsed="0"/>
-    <w:lsdException w:name="Dark List Accent 2" w:semiHidden="0" w:uiPriority="70" w:unhideWhenUsed="0"/>
-    <w:lsdException w:name="Colorful Shading Accent 2" w:semiHidden="0" w:uiPriority="71" w:unhideWhenUsed="0"/>
-    <w:lsdException w:name="Colorful List Accent 2" w:semiHidden="0" w:uiPriority="72" w:unhideWhenUsed="0"/>
-    <w:lsdException w:name="Colorful Grid Accent 2" w:semiHidden="0" w:uiPriority="73" w:unhideWhenUsed="0"/>
-    <w:lsdException w:name="Light Shading Accent 3" w:semiHidden="0" w:uiPriority="60" w:unhideWhenUsed="0"/>
-    <w:lsdException w:name="Light List Accent 3" w:semiHidden="0" w:uiPriority="61" w:unhideWhenUsed="0"/>
-    <w:lsdException w:name="Light Grid Accent 3" w:semiHidden="0" w:uiPriority="62" w:unhideWhenUsed="0"/>
-    <w:lsdException w:name="Medium Shading 1 Accent 3" w:semiHidden="0" w:uiPriority="63" w:unhideWhenUsed="0"/>
-    <w:lsdException w:name="Medium Shading 2 Accent 3" w:semiHidden="0" w:uiPriority="64" w:unhideWhenUsed="0"/>
-    <w:lsdException w:name="Medium List 1 Accent 3" w:semiHidden="0" w:uiPriority="65" w:unhideWhenUsed="0"/>
-    <w:lsdException w:name="Medium List 2 Accent 3" w:semiHidden="0" w:uiPriority="66" w:unhideWhenUsed="0"/>
-    <w:lsdException w:name="Medium Grid 1 Accent 3" w:semiHidden="0" w:uiPriority="67" w:unhideWhenUsed="0"/>
-    <w:lsdException w:name="Medium Grid 2 Accent 3" w:semiHidden="0" w:uiPriority="68" w:unhideWhenUsed="0"/>
-    <w:lsdException w:name="Medium Grid 3 Accent 3" w:semiHidden="0" w:uiPriority="69" w:unhideWhenUsed="0"/>
-    <w:lsdException w:name="Dark List Accent 3" w:semiHidden="0" w:uiPriority="70" w:unhideWhenUsed="0"/>
-    <w:lsdException w:name="Colorful Shading Accent 3" w:semiHidden="0" w:uiPriority="71" w:unhideWhenUsed="0"/>
-    <w:lsdException w:name="Colorful List Accent 3" w:semiHidden="0" w:uiPriority="72" w:unhideWhenUsed="0"/>
-    <w:lsdException w:name="Colorful Grid Accent 3" w:semiHidden="0" w:uiPriority="73" w:unhideWhenUsed="0"/>
-    <w:lsdException w:name="Light Shading Accent 4" w:semiHidden="0" w:uiPriority="60" w:unhideWhenUsed="0"/>
-    <w:lsdException w:name="Light List Accent 4" w:semiHidden="0" w:uiPriority="61" w:unhideWhenUsed="0"/>
-    <w:lsdException w:name="Light Grid Accent 4" w:semiHidden="0" w:uiPriority="62" w:unhideWhenUsed="0"/>
-    <w:lsdException w:name="Medium Shading 1 Accent 4" w:semiHidden="0" w:uiPriority="63" w:unhideWhenUsed="0"/>
-    <w:lsdException w:name="Medium Shading 2 Accent 4" w:semiHidden="0" w:uiPriority="64" w:unhideWhenUsed="0"/>
-    <w:lsdException w:name="Medium List 1 Accent 4" w:semiHidden="0" w:uiPriority="65" w:unhideWhenUsed="0"/>
-    <w:lsdException w:name="Medium List 2 Accent 4" w:semiHidden="0" w:uiPriority="66" w:unhideWhenUsed="0"/>
-    <w:lsdException w:name="Medium Grid 1 Accent 4" w:semiHidden="0" w:uiPriority="67" w:unhideWhenUsed="0"/>
-    <w:lsdException w:name="Medium Grid 2 Accent 4" w:semiHidden="0" w:uiPriority="68" w:unhideWhenUsed="0"/>
-    <w:lsdException w:name="Medium Grid 3 Accent 4" w:semiHidden="0" w:uiPriority="69" w:unhideWhenUsed="0"/>
-    <w:lsdException w:name="Dark List Accent 4" w:semiHidden="0" w:uiPriority="70" w:unhideWhenUsed="0"/>
-    <w:lsdException w:name="Colorful Shading Accent 4" w:semiHidden="0" w:uiPriority="71" w:unhideWhenUsed="0"/>
-    <w:lsdException w:name="Colorful List Accent 4" w:semiHidden="0" w:uiPriority="72" w:unhideWhenUsed="0"/>
-    <w:lsdException w:name="Colorful Grid Accent 4" w:semiHidden="0" w:uiPriority="73" w:unhideWhenUsed="0"/>
-    <w:lsdException w:name="Light Shading Accent 5" w:semiHidden="0" w:uiPriority="60" w:unhideWhenUsed="0"/>
-    <w:lsdException w:name="Light List Accent 5" w:semiHidden="0" w:uiPriority="61" w:unhideWhenUsed="0"/>
-    <w:lsdException w:name="Light Grid Accent 5" w:semiHidden="0" w:uiPriority="62" w:unhideWhenUsed="0"/>
-    <w:lsdException w:name="Medium Shading 1 Accent 5" w:semiHidden="0" w:uiPriority="63" w:unhideWhenUsed="0"/>
-    <w:lsdException w:name="Medium Shading 2 Accent 5" w:semiHidden="0" w:uiPriority="64" w:unhideWhenUsed="0"/>
-    <w:lsdException w:name="Medium List 1 Accent 5" w:semiHidden="0" w:uiPriority="65" w:unhideWhenUsed="0"/>
-    <w:lsdException w:name="Medium List 2 Accent 5" w:semiHidden="0" w:uiPriority="66" w:unhideWhenUsed="0"/>
-    <w:lsdException w:name="Medium Grid 1 Accent 5" w:semiHidden="0" w:uiPriority="67" w:unhideWhenUsed="0"/>
-    <w:lsdException w:name="Medium Grid 2 Accent 5" w:semiHidden="0" w:uiPriority="68" w:unhideWhenUsed="0"/>
-    <w:lsdException w:name="Medium Grid 3 Accent 5" w:semiHidden="0" w:uiPriority="69" w:unhideWhenUsed="0"/>
-    <w:lsdException w:name="Dark List Accent 5" w:semiHidden="0" w:uiPriority="70" w:unhideWhenUsed="0"/>
-    <w:lsdException w:name="Colorful Shading Accent 5" w:semiHidden="0" w:uiPriority="71" w:unhideWhenUsed="0"/>
-    <w:lsdException w:name="Colorful List Accent 5" w:semiHidden="0" w:uiPriority="72" w:unhideWhenUsed="0"/>
-    <w:lsdException w:name="Colorful Grid Accent 5" w:semiHidden="0" w:uiPriority="73" w:unhideWhenUsed="0"/>
-    <w:lsdException w:name="Light Shading Accent 6" w:semiHidden="0" w:uiPriority="60" w:unhideWhenUsed="0"/>
-    <w:lsdException w:name="Light List Accent 6" w:semiHidden="0" w:uiPriority="61" w:unhideWhenUsed="0"/>
-    <w:lsdException w:name="Light Grid Accent 6" w:semiHidden="0" w:uiPriority="62" w:unhideWhenUsed="0"/>
-    <w:lsdException w:name="Medium Shading 1 Accent 6" w:semiHidden="0" w:uiPriority="63" w:unhideWhenUsed="0"/>
-    <w:lsdException w:name="Medium Shading 2 Accent 6" w:semiHidden="0" w:uiPriority="64" w:unhideWhenUsed="0"/>
-    <w:lsdException w:name="Medium List 1 Accent 6" w:semiHidden="0" w:uiPriority="65" w:unhideWhenUsed="0"/>
-    <w:lsdException w:name="Medium List 2 Accent 6" w:semiHidden="0" w:uiPriority="66" w:unhideWhenUsed="0"/>
-    <w:lsdException w:name="Medium Grid 1 Accent 6" w:semiHidden="0" w:uiPriority="67" w:unhideWhenUsed="0"/>
-    <w:lsdException w:name="Medium Grid 2 Accent 6" w:semiHidden="0" w:uiPriority="68" w:unhideWhenUsed="0"/>
-    <w:lsdException w:name="Medium Grid 3 Accent 6" w:semiHidden="0" w:uiPriority="69" w:unhideWhenUsed="0"/>
-    <w:lsdException w:name="Dark List Accent 6" w:semiHidden="0" w:uiPriority="70" w:unhideWhenUsed="0"/>
-    <w:lsdException w:name="Colorful Shading Accent 6" w:semiHidden="0" w:uiPriority="71" w:unhideWhenUsed="0"/>
-    <w:lsdException w:name="Colorful List Accent 6" w:semiHidden="0" w:uiPriority="72" w:unhideWhenUsed="0"/>
-    <w:lsdException w:name="Colorful Grid Accent 6" w:semiHidden="0" w:uiPriority="73" w:unhideWhenUsed="0"/>
-    <w:lsdException w:name="Subtle Emphasis" w:semiHidden="0" w:uiPriority="19" w:unhideWhenUsed="0" w:qFormat="1"/>
-    <w:lsdException w:name="Intense Emphasis" w:semiHidden="0" w:uiPriority="21" w:unhideWhenUsed="0" w:qFormat="1"/>
-    <w:lsdException w:name="Subtle Reference" w:semiHidden="0" w:uiPriority="31" w:unhideWhenUsed="0" w:qFormat="1"/>
-    <w:lsdException w:name="Intense Reference" w:semiHidden="0" w:uiPriority="32" w:unhideWhenUsed="0" w:qFormat="1"/>
-    <w:lsdException w:name="Book Title" w:semiHidden="0" w:uiPriority="33" w:unhideWhenUsed="0" w:qFormat="1"/>
-    <w:lsdException w:name="Bibliography" w:uiPriority="37"/>
-    <w:lsdException w:name="TOC Heading" w:uiPriority="39" w:qFormat="1"/>
+  <w:latentStyles w:defLockedState="0" w:defUIPriority="99" w:defSemiHidden="0" w:defUnhideWhenUsed="0" w:defQFormat="0" w:count="371">
+    <w:lsdException w:name="Normal" w:uiPriority="0" w:qFormat="1"/>
+    <w:lsdException w:name="heading 1" w:uiPriority="9" w:qFormat="1"/>
+    <w:lsdException w:name="heading 2" w:semiHidden="1" w:uiPriority="9" w:unhideWhenUsed="1" w:qFormat="1"/>
+    <w:lsdException w:name="heading 3" w:semiHidden="1" w:uiPriority="9" w:unhideWhenUsed="1" w:qFormat="1"/>
+    <w:lsdException w:name="heading 4" w:semiHidden="1" w:uiPriority="9" w:unhideWhenUsed="1" w:qFormat="1"/>
+    <w:lsdException w:name="heading 5" w:semiHidden="1" w:uiPriority="9" w:unhideWhenUsed="1" w:qFormat="1"/>
+    <w:lsdException w:name="heading 6" w:semiHidden="1" w:uiPriority="9" w:unhideWhenUsed="1" w:qFormat="1"/>
+    <w:lsdException w:name="heading 7" w:semiHidden="1" w:uiPriority="9" w:unhideWhenUsed="1" w:qFormat="1"/>
+    <w:lsdException w:name="heading 8" w:semiHidden="1" w:uiPriority="9" w:unhideWhenUsed="1" w:qFormat="1"/>
+    <w:lsdException w:name="heading 9" w:semiHidden="1" w:uiPriority="9" w:unhideWhenUsed="1" w:qFormat="1"/>
+    <w:lsdException w:name="index 1" w:semiHidden="1" w:unhideWhenUsed="1"/>
+    <w:lsdException w:name="index 2" w:semiHidden="1" w:unhideWhenUsed="1"/>
+    <w:lsdException w:name="index 3" w:semiHidden="1" w:unhideWhenUsed="1"/>
+    <w:lsdException w:name="index 4" w:semiHidden="1" w:unhideWhenUsed="1"/>
+    <w:lsdException w:name="index 5" w:semiHidden="1" w:unhideWhenUsed="1"/>
+    <w:lsdException w:name="index 6" w:semiHidden="1" w:unhideWhenUsed="1"/>
+    <w:lsdException w:name="index 7" w:semiHidden="1" w:unhideWhenUsed="1"/>
+    <w:lsdException w:name="index 8" w:semiHidden="1" w:unhideWhenUsed="1"/>
+    <w:lsdException w:name="index 9" w:semiHidden="1" w:unhideWhenUsed="1"/>
+    <w:lsdException w:name="toc 1" w:semiHidden="1" w:uiPriority="39" w:unhideWhenUsed="1"/>
+    <w:lsdException w:name="toc 2" w:semiHidden="1" w:uiPriority="39" w:unhideWhenUsed="1"/>
+    <w:lsdException w:name="toc 3" w:semiHidden="1" w:uiPriority="39" w:unhideWhenUsed="1"/>
+    <w:lsdException w:name="toc 4" w:semiHidden="1" w:uiPriority="39" w:unhideWhenUsed="1"/>
+    <w:lsdException w:name="toc 5" w:semiHidden="1" w:uiPriority="39" w:unhideWhenUsed="1"/>
+    <w:lsdException w:name="toc 6" w:semiHidden="1" w:uiPriority="39" w:unhideWhenUsed="1"/>
+    <w:lsdException w:name="toc 7" w:semiHidden="1" w:uiPriority="39" w:unhideWhenUsed="1"/>
+    <w:lsdException w:name="toc 8" w:semiHidden="1" w:uiPriority="39" w:unhideWhenUsed="1"/>
+    <w:lsdException w:name="toc 9" w:semiHidden="1" w:uiPriority="39" w:unhideWhenUsed="1"/>
+    <w:lsdException w:name="Normal Indent" w:semiHidden="1" w:unhideWhenUsed="1"/>
+    <w:lsdException w:name="footnote text" w:semiHidden="1" w:unhideWhenUsed="1"/>
+    <w:lsdException w:name="annotation text" w:semiHidden="1" w:unhideWhenUsed="1"/>
+    <w:lsdException w:name="header" w:semiHidden="1" w:unhideWhenUsed="1"/>
+    <w:lsdException w:name="footer" w:semiHidden="1" w:unhideWhenUsed="1"/>
+    <w:lsdException w:name="index heading" w:semiHidden="1" w:unhideWhenUsed="1"/>
+    <w:lsdException w:name="caption" w:semiHidden="1" w:uiPriority="35" w:unhideWhenUsed="1" w:qFormat="1"/>
+    <w:lsdException w:name="table of figures" w:semiHidden="1" w:unhideWhenUsed="1"/>
+    <w:lsdException w:name="envelope address" w:semiHidden="1" w:unhideWhenUsed="1"/>
+    <w:lsdException w:name="envelope return" w:semiHidden="1" w:unhideWhenUsed="1"/>
+    <w:lsdException w:name="footnote reference" w:semiHidden="1" w:unhideWhenUsed="1"/>
+    <w:lsdException w:name="annotation reference" w:semiHidden="1" w:unhideWhenUsed="1"/>
+    <w:lsdException w:name="line number" w:semiHidden="1" w:unhideWhenUsed="1"/>
+    <w:lsdException w:name="page number" w:semiHidden="1" w:unhideWhenUsed="1"/>
+    <w:lsdException w:name="endnote reference" w:semiHidden="1" w:unhideWhenUsed="1"/>
+    <w:lsdException w:name="endnote text" w:semiHidden="1" w:unhideWhenUsed="1"/>
+    <w:lsdException w:name="table of authorities" w:semiHidden="1" w:unhideWhenUsed="1"/>
+    <w:lsdException w:name="macro" w:semiHidden="1" w:unhideWhenUsed="1"/>
+    <w:lsdException w:name="toa heading" w:semiHidden="1" w:unhideWhenUsed="1"/>
+    <w:lsdException w:name="List" w:semiHidden="1" w:unhideWhenUsed="1"/>
+    <w:lsdException w:name="List Bullet" w:semiHidden="1" w:unhideWhenUsed="1"/>
+    <w:lsdException w:name="List Number" w:semiHidden="1" w:unhideWhenUsed="1"/>
+    <w:lsdException w:name="List 2" w:semiHidden="1" w:unhideWhenUsed="1"/>
+    <w:lsdException w:name="List 3" w:semiHidden="1" w:unhideWhenUsed="1"/>
+    <w:lsdException w:name="List 4" w:semiHidden="1" w:unhideWhenUsed="1"/>
+    <w:lsdException w:name="List 5" w:semiHidden="1" w:unhideWhenUsed="1"/>
+    <w:lsdException w:name="List Bullet 2" w:semiHidden="1" w:unhideWhenUsed="1"/>
+    <w:lsdException w:name="List Bullet 3" w:semiHidden="1" w:unhideWhenUsed="1"/>
+    <w:lsdException w:name="List Bullet 4" w:semiHidden="1" w:unhideWhenUsed="1"/>
+    <w:lsdException w:name="List Bullet 5" w:semiHidden="1" w:unhideWhenUsed="1"/>
+    <w:lsdException w:name="List Number 2" w:semiHidden="1" w:unhideWhenUsed="1"/>
+    <w:lsdException w:name="List Number 3" w:semiHidden="1" w:unhideWhenUsed="1"/>
+    <w:lsdException w:name="List Number 4" w:semiHidden="1" w:unhideWhenUsed="1"/>
+    <w:lsdException w:name="List Number 5" w:semiHidden="1" w:unhideWhenUsed="1"/>
+    <w:lsdException w:name="Title" w:uiPriority="10" w:qFormat="1"/>
+    <w:lsdException w:name="Closing" w:semiHidden="1" w:unhideWhenUsed="1"/>
+    <w:lsdException w:name="Signature" w:semiHidden="1" w:unhideWhenUsed="1"/>
+    <w:lsdException w:name="Default Paragraph Font" w:semiHidden="1" w:uiPriority="1" w:unhideWhenUsed="1"/>
+    <w:lsdException w:name="Body Text" w:semiHidden="1" w:unhideWhenUsed="1"/>
+    <w:lsdException w:name="Body Text Indent" w:semiHidden="1" w:unhideWhenUsed="1"/>
+    <w:lsdException w:name="List Continue" w:semiHidden="1" w:unhideWhenUsed="1"/>
+    <w:lsdException w:name="List Continue 2" w:semiHidden="1" w:unhideWhenUsed="1"/>
+    <w:lsdException w:name="List Continue 3" w:semiHidden="1" w:unhideWhenUsed="1"/>
+    <w:lsdException w:name="List Continue 4" w:semiHidden="1" w:unhideWhenUsed="1"/>
+    <w:lsdException w:name="List Continue 5" w:semiHidden="1" w:unhideWhenUsed="1"/>
+    <w:lsdException w:name="Message Header" w:semiHidden="1" w:unhideWhenUsed="1"/>
+    <w:lsdException w:name="Subtitle" w:uiPriority="11" w:qFormat="1"/>
+    <w:lsdException w:name="Salutation" w:semiHidden="1" w:unhideWhenUsed="1"/>
+    <w:lsdException w:name="Date" w:semiHidden="1" w:unhideWhenUsed="1"/>
+    <w:lsdException w:name="Body Text First Indent" w:semiHidden="1" w:unhideWhenUsed="1"/>
+    <w:lsdException w:name="Body Text First Indent 2" w:semiHidden="1" w:unhideWhenUsed="1"/>
+    <w:lsdException w:name="Note Heading" w:semiHidden="1" w:unhideWhenUsed="1"/>
+    <w:lsdException w:name="Body Text 2" w:semiHidden="1" w:unhideWhenUsed="1"/>
+    <w:lsdException w:name="Body Text 3" w:semiHidden="1" w:unhideWhenUsed="1"/>
+    <w:lsdException w:name="Body Text Indent 2" w:semiHidden="1" w:unhideWhenUsed="1"/>
+    <w:lsdException w:name="Body Text Indent 3" w:semiHidden="1" w:unhideWhenUsed="1"/>
+    <w:lsdException w:name="Block Text" w:semiHidden="1" w:unhideWhenUsed="1"/>
+    <w:lsdException w:name="Hyperlink" w:semiHidden="1" w:unhideWhenUsed="1"/>
+    <w:lsdException w:name="FollowedHyperlink" w:semiHidden="1" w:unhideWhenUsed="1"/>
+    <w:lsdException w:name="Strong" w:uiPriority="22" w:qFormat="1"/>
+    <w:lsdException w:name="Emphasis" w:uiPriority="20" w:qFormat="1"/>
+    <w:lsdException w:name="Document Map" w:semiHidden="1" w:unhideWhenUsed="1"/>
+    <w:lsdException w:name="Plain Text" w:semiHidden="1" w:unhideWhenUsed="1"/>
+    <w:lsdException w:name="E-mail Signature" w:semiHidden="1" w:unhideWhenUsed="1"/>
+    <w:lsdException w:name="HTML Top of Form" w:semiHidden="1" w:unhideWhenUsed="1"/>
+    <w:lsdException w:name="HTML Bottom of Form" w:semiHidden="1" w:unhideWhenUsed="1"/>
+    <w:lsdException w:name="Normal (Web)" w:semiHidden="1" w:unhideWhenUsed="1"/>
+    <w:lsdException w:name="HTML Acronym" w:semiHidden="1" w:unhideWhenUsed="1"/>
+    <w:lsdException w:name="HTML Address" w:semiHidden="1" w:unhideWhenUsed="1"/>
+    <w:lsdException w:name="HTML Cite" w:semiHidden="1" w:unhideWhenUsed="1"/>
+    <w:lsdException w:name="HTML Code" w:semiHidden="1" w:unhideWhenUsed="1"/>
+    <w:lsdException w:name="HTML Definition" w:semiHidden="1" w:unhideWhenUsed="1"/>
+    <w:lsdException w:name="HTML Keyboard" w:semiHidden="1" w:unhideWhenUsed="1"/>
+    <w:lsdException w:name="HTML Preformatted" w:semiHidden="1" w:unhideWhenUsed="1"/>
+    <w:lsdException w:name="HTML Sample" w:semiHidden="1" w:unhideWhenUsed="1"/>
+    <w:lsdException w:name="HTML Typewriter" w:semiHidden="1" w:unhideWhenUsed="1"/>
+    <w:lsdException w:name="HTML Variable" w:semiHidden="1" w:unhideWhenUsed="1"/>
+    <w:lsdException w:name="Normal Table" w:semiHidden="1" w:unhideWhenUsed="1"/>
+    <w:lsdException w:name="annotation subject" w:semiHidden="1" w:unhideWhenUsed="1"/>
+    <w:lsdException w:name="No List" w:semiHidden="1" w:unhideWhenUsed="1"/>
+    <w:lsdException w:name="Outline List 1" w:semiHidden="1" w:unhideWhenUsed="1"/>
+    <w:lsdException w:name="Outline List 2" w:semiHidden="1" w:unhideWhenUsed="1"/>
+    <w:lsdException w:name="Outline List 3" w:semiHidden="1" w:unhideWhenUsed="1"/>
+    <w:lsdException w:name="Table Simple 1" w:semiHidden="1" w:unhideWhenUsed="1"/>
+    <w:lsdException w:name="Table Simple 2" w:semiHidden="1" w:unhideWhenUsed="1"/>
+    <w:lsdException w:name="Table Simple 3" w:semiHidden="1" w:unhideWhenUsed="1"/>
+    <w:lsdException w:name="Table Classic 1" w:semiHidden="1" w:unhideWhenUsed="1"/>
+    <w:lsdException w:name="Table Classic 2" w:semiHidden="1" w:unhideWhenUsed="1"/>
+    <w:lsdException w:name="Table Classic 3" w:semiHidden="1" w:unhideWhenUsed="1"/>
+    <w:lsdException w:name="Table Classic 4" w:semiHidden="1" w:unhideWhenUsed="1"/>
+    <w:lsdException w:name="Table Colorful 1" w:semiHidden="1" w:unhideWhenUsed="1"/>
+    <w:lsdException w:name="Table Colorful 2" w:semiHidden="1" w:unhideWhenUsed="1"/>
+    <w:lsdException w:name="Table Colorful 3" w:semiHidden="1" w:unhideWhenUsed="1"/>
+    <w:lsdException w:name="Table Columns 1" w:semiHidden="1" w:unhideWhenUsed="1"/>
+    <w:lsdException w:name="Table Columns 2" w:semiHidden="1" w:unhideWhenUsed="1"/>
+    <w:lsdException w:name="Table Columns 3" w:semiHidden="1" w:unhideWhenUsed="1"/>
+    <w:lsdException w:name="Table Columns 4" w:semiHidden="1" w:unhideWhenUsed="1"/>
+    <w:lsdException w:name="Table Columns 5" w:semiHidden="1" w:unhideWhenUsed="1"/>
+    <w:lsdException w:name="Table Grid 1" w:semiHidden="1" w:unhideWhenUsed="1"/>
+    <w:lsdException w:name="Table Grid 2" w:semiHidden="1" w:unhideWhenUsed="1"/>
+    <w:lsdException w:name="Table Grid 3" w:semiHidden="1" w:unhideWhenUsed="1"/>
+    <w:lsdException w:name="Table Grid 4" w:semiHidden="1" w:unhideWhenUsed="1"/>
+    <w:lsdException w:name="Table Grid 5" w:semiHidden="1" w:unhideWhenUsed="1"/>
+    <w:lsdException w:name="Table Grid 6" w:semiHidden="1" w:unhideWhenUsed="1"/>
+    <w:lsdException w:name="Table Grid 7" w:semiHidden="1" w:unhideWhenUsed="1"/>
+    <w:lsdException w:name="Table Grid 8" w:semiHidden="1" w:unhideWhenUsed="1"/>
+    <w:lsdException w:name="Table List 1" w:semiHidden="1" w:unhideWhenUsed="1"/>
+    <w:lsdException w:name="Table List 2" w:semiHidden="1" w:unhideWhenUsed="1"/>
+    <w:lsdException w:name="Table List 3" w:semiHidden="1" w:unhideWhenUsed="1"/>
+    <w:lsdException w:name="Table List 4" w:semiHidden="1" w:unhideWhenUsed="1"/>
+    <w:lsdException w:name="Table List 5" w:semiHidden="1" w:unhideWhenUsed="1"/>
+    <w:lsdException w:name="Table List 6" w:semiHidden="1" w:unhideWhenUsed="1"/>
+    <w:lsdException w:name="Table List 7" w:semiHidden="1" w:unhideWhenUsed="1"/>
+    <w:lsdException w:name="Table List 8" w:semiHidden="1" w:unhideWhenUsed="1"/>
+    <w:lsdException w:name="Table 3D effects 1" w:semiHidden="1" w:unhideWhenUsed="1"/>
+    <w:lsdException w:name="Table 3D effects 2" w:semiHidden="1" w:unhideWhenUsed="1"/>
+    <w:lsdException w:name="Table 3D effects 3" w:semiHidden="1" w:unhideWhenUsed="1"/>
+    <w:lsdException w:name="Table Contemporary" w:semiHidden="1" w:unhideWhenUsed="1"/>
+    <w:lsdException w:name="Table Elegant" w:semiHidden="1" w:unhideWhenUsed="1"/>
+    <w:lsdException w:name="Table Professional" w:semiHidden="1" w:unhideWhenUsed="1"/>
+    <w:lsdException w:name="Table Subtle 1" w:semiHidden="1" w:unhideWhenUsed="1"/>
+    <w:lsdException w:name="Table Subtle 2" w:semiHidden="1" w:unhideWhenUsed="1"/>
+    <w:lsdException w:name="Table Web 1" w:semiHidden="1" w:unhideWhenUsed="1"/>
+    <w:lsdException w:name="Table Web 2" w:semiHidden="1" w:unhideWhenUsed="1"/>
+    <w:lsdException w:name="Table Web 3" w:semiHidden="1" w:unhideWhenUsed="1"/>
+    <w:lsdException w:name="Balloon Text" w:semiHidden="1" w:unhideWhenUsed="1"/>
+    <w:lsdException w:name="Table Grid" w:uiPriority="59"/>
+    <w:lsdException w:name="Table Theme" w:semiHidden="1" w:unhideWhenUsed="1"/>
+    <w:lsdException w:name="Placeholder Text" w:semiHidden="1"/>
+    <w:lsdException w:name="No Spacing" w:uiPriority="1" w:qFormat="1"/>
+    <w:lsdException w:name="Light Shading" w:uiPriority="60"/>
+    <w:lsdException w:name="Light List" w:uiPriority="61"/>
+    <w:lsdException w:name="Light Grid" w:uiPriority="62"/>
+    <w:lsdException w:name="Medium Shading 1" w:uiPriority="63"/>
+    <w:lsdException w:name="Medium Shading 2" w:uiPriority="64"/>
+    <w:lsdException w:name="Medium List 1" w:uiPriority="65"/>
+    <w:lsdException w:name="Medium List 2" w:uiPriority="66"/>
+    <w:lsdException w:name="Medium Grid 1" w:uiPriority="67"/>
+    <w:lsdException w:name="Medium Grid 2" w:uiPriority="68"/>
+    <w:lsdException w:name="Medium Grid 3" w:uiPriority="69"/>
+    <w:lsdException w:name="Dark List" w:uiPriority="70"/>
+    <w:lsdException w:name="Colorful Shading" w:uiPriority="71"/>
+    <w:lsdException w:name="Colorful List" w:uiPriority="72"/>
+    <w:lsdException w:name="Colorful Grid" w:uiPriority="73"/>
+    <w:lsdException w:name="Light Shading Accent 1" w:uiPriority="60"/>
+    <w:lsdException w:name="Light List Accent 1" w:uiPriority="61"/>
+    <w:lsdException w:name="Light Grid Accent 1" w:uiPriority="62"/>
+    <w:lsdException w:name="Medium Shading 1 Accent 1" w:uiPriority="63"/>
+    <w:lsdException w:name="Medium Shading 2 Accent 1" w:uiPriority="64"/>
+    <w:lsdException w:name="Medium List 1 Accent 1" w:uiPriority="65"/>
+    <w:lsdException w:name="Revision" w:semiHidden="1"/>
+    <w:lsdException w:name="List Paragraph" w:uiPriority="34" w:qFormat="1"/>
+    <w:lsdException w:name="Quote" w:uiPriority="29" w:qFormat="1"/>
+    <w:lsdException w:name="Intense Quote" w:uiPriority="30" w:qFormat="1"/>
+    <w:lsdException w:name="Medium List 2 Accent 1" w:uiPriority="66"/>
+    <w:lsdException w:name="Medium Grid 1 Accent 1" w:uiPriority="67"/>
+    <w:lsdException w:name="Medium Grid 2 Accent 1" w:uiPriority="68"/>
+    <w:lsdException w:name="Medium Grid 3 Accent 1" w:uiPriority="69"/>
+    <w:lsdException w:name="Dark List Accent 1" w:uiPriority="70"/>
+    <w:lsdException w:name="Colorful Shading Accent 1" w:uiPriority="71"/>
+    <w:lsdException w:name="Colorful List Accent 1" w:uiPriority="72"/>
+    <w:lsdException w:name="Colorful Grid Accent 1" w:uiPriority="73"/>
+    <w:lsdException w:name="Light Shading Accent 2" w:uiPriority="60"/>
+    <w:lsdException w:name="Light List Accent 2" w:uiPriority="61"/>
+    <w:lsdException w:name="Light Grid Accent 2" w:uiPriority="62"/>
+    <w:lsdException w:name="Medium Shading 1 Accent 2" w:uiPriority="63"/>
+    <w:lsdException w:name="Medium Shading 2 Accent 2" w:uiPriority="64"/>
+    <w:lsdException w:name="Medium List 1 Accent 2" w:uiPriority="65"/>
+    <w:lsdException w:name="Medium List 2 Accent 2" w:uiPriority="66"/>
+    <w:lsdException w:name="Medium Grid 1 Accent 2" w:uiPriority="67"/>
+    <w:lsdException w:name="Medium Grid 2 Accent 2" w:uiPriority="68"/>
+    <w:lsdException w:name="Medium Grid 3 Accent 2" w:uiPriority="69"/>
+    <w:lsdException w:name="Dark List Accent 2" w:uiPriority="70"/>
+    <w:lsdException w:name="Colorful Shading Accent 2" w:uiPriority="71"/>
+    <w:lsdException w:name="Colorful List Accent 2" w:uiPriority="72"/>
+    <w:lsdException w:name="Colorful Grid Accent 2" w:uiPriority="73"/>
+    <w:lsdException w:name="Light Shading Accent 3" w:uiPriority="60"/>
+    <w:lsdException w:name="Light List Accent 3" w:uiPriority="61"/>
+    <w:lsdException w:name="Light Grid Accent 3" w:uiPriority="62"/>
+    <w:lsdException w:name="Medium Shading 1 Accent 3" w:uiPriority="63"/>
+    <w:lsdException w:name="Medium Shading 2 Accent 3" w:uiPriority="64"/>
+    <w:lsdException w:name="Medium List 1 Accent 3" w:uiPriority="65"/>
+    <w:lsdException w:name="Medium List 2 Accent 3" w:uiPriority="66"/>
+    <w:lsdException w:name="Medium Grid 1 Accent 3" w:uiPriority="67"/>
+    <w:lsdException w:name="Medium Grid 2 Accent 3" w:uiPriority="68"/>
+    <w:lsdException w:name="Medium Grid 3 Accent 3" w:uiPriority="69"/>
+    <w:lsdException w:name="Dark List Accent 3" w:uiPriority="70"/>
+    <w:lsdException w:name="Colorful Shading Accent 3" w:uiPriority="71"/>
+    <w:lsdException w:name="Colorful List Accent 3" w:uiPriority="72"/>
+    <w:lsdException w:name="Colorful Grid Accent 3" w:uiPriority="73"/>
+    <w:lsdException w:name="Light Shading Accent 4" w:uiPriority="60"/>
+    <w:lsdException w:name="Light List Accent 4" w:uiPriority="61"/>
+    <w:lsdException w:name="Light Grid Accent 4" w:uiPriority="62"/>
+    <w:lsdException w:name="Medium Shading 1 Accent 4" w:uiPriority="63"/>
+    <w:lsdException w:name="Medium Shading 2 Accent 4" w:uiPriority="64"/>
+    <w:lsdException w:name="Medium List 1 Accent 4" w:uiPriority="65"/>
+    <w:lsdException w:name="Medium List 2 Accent 4" w:uiPriority="66"/>
+    <w:lsdException w:name="Medium Grid 1 Accent 4" w:uiPriority="67"/>
+    <w:lsdException w:name="Medium Grid 2 Accent 4" w:uiPriority="68"/>
+    <w:lsdException w:name="Medium Grid 3 Accent 4" w:uiPriority="69"/>
+    <w:lsdException w:name="Dark List Accent 4" w:uiPriority="70"/>
+    <w:lsdException w:name="Colorful Shading Accent 4" w:uiPriority="71"/>
+    <w:lsdException w:name="Colorful List Accent 4" w:uiPriority="72"/>
+    <w:lsdException w:name="Colorful Grid Accent 4" w:uiPriority="73"/>
+    <w:lsdException w:name="Light Shading Accent 5" w:uiPriority="60"/>
+    <w:lsdException w:name="Light List Accent 5" w:uiPriority="61"/>
+    <w:lsdException w:name="Light Grid Accent 5" w:uiPriority="62"/>
+    <w:lsdException w:name="Medium Shading 1 Accent 5" w:uiPriority="63"/>
+    <w:lsdException w:name="Medium Shading 2 Accent 5" w:uiPriority="64"/>
+    <w:lsdException w:name="Medium List 1 Accent 5" w:uiPriority="65"/>
+    <w:lsdException w:name="Medium List 2 Accent 5" w:uiPriority="66"/>
+    <w:lsdException w:name="Medium Grid 1 Accent 5" w:uiPriority="67"/>
+    <w:lsdException w:name="Medium Grid 2 Accent 5" w:uiPriority="68"/>
+    <w:lsdException w:name="Medium Grid 3 Accent 5" w:uiPriority="69"/>
+    <w:lsdException w:name="Dark List Accent 5" w:uiPriority="70"/>
+    <w:lsdException w:name="Colorful Shading Accent 5" w:uiPriority="71"/>
+    <w:lsdException w:name="Colorful List Accent 5" w:uiPriority="72"/>
+    <w:lsdException w:name="Colorful Grid Accent 5" w:uiPriority="73"/>
+    <w:lsdException w:name="Light Shading Accent 6" w:uiPriority="60"/>
+    <w:lsdException w:name="Light List Accent 6" w:uiPriority="61"/>
+    <w:lsdException w:name="Light Grid Accent 6" w:uiPriority="62"/>
+    <w:lsdException w:name="Medium Shading 1 Accent 6" w:uiPriority="63"/>
+    <w:lsdException w:name="Medium Shading 2 Accent 6" w:uiPriority="64"/>
+    <w:lsdException w:name="Medium List 1 Accent 6" w:uiPriority="65"/>
+    <w:lsdException w:name="Medium List 2 Accent 6" w:uiPriority="66"/>
+    <w:lsdException w:name="Medium Grid 1 Accent 6" w:uiPriority="67"/>
+    <w:lsdException w:name="Medium Grid 2 Accent 6" w:uiPriority="68"/>
+    <w:lsdException w:name="Medium Grid 3 Accent 6" w:uiPriority="69"/>
+    <w:lsdException w:name="Dark List Accent 6" w:uiPriority="70"/>
+    <w:lsdException w:name="Colorful Shading Accent 6" w:uiPriority="71"/>
+    <w:lsdException w:name="Colorful List Accent 6" w:uiPriority="72"/>
+    <w:lsdException w:name="Colorful Grid Accent 6" w:uiPriority="73"/>
+    <w:lsdException w:name="Subtle Emphasis" w:uiPriority="19" w:qFormat="1"/>
+    <w:lsdException w:name="Intense Emphasis" w:uiPriority="21" w:qFormat="1"/>
+    <w:lsdException w:name="Subtle Reference" w:uiPriority="31" w:qFormat="1"/>
+    <w:lsdException w:name="Intense Reference" w:uiPriority="32" w:qFormat="1"/>
+    <w:lsdException w:name="Book Title" w:uiPriority="33" w:qFormat="1"/>
+    <w:lsdException w:name="Bibliography" w:semiHidden="1" w:uiPriority="37" w:unhideWhenUsed="1"/>
+    <w:lsdException w:name="TOC Heading" w:semiHidden="1" w:uiPriority="39" w:unhideWhenUsed="1" w:qFormat="1"/>
+    <w:lsdException w:name="Plain Table 1" w:uiPriority="41"/>
+    <w:lsdException w:name="Plain Table 2" w:uiPriority="42"/>
+    <w:lsdException w:name="Plain Table 3" w:uiPriority="43"/>
+    <w:lsdException w:name="Plain Table 4" w:uiPriority="44"/>
+    <w:lsdException w:name="Plain Table 5" w:uiPriority="45"/>
+    <w:lsdException w:name="Grid Table Light" w:uiPriority="40"/>
+    <w:lsdException w:name="Grid Table 1 Light" w:uiPriority="46"/>
+    <w:lsdException w:name="Grid Table 2" w:uiPriority="47"/>
+    <w:lsdException w:name="Grid Table 3" w:uiPriority="48"/>
+    <w:lsdException w:name="Grid Table 4" w:uiPriority="49"/>
+    <w:lsdException w:name="Grid Table 5 Dark" w:uiPriority="50"/>
+    <w:lsdException w:name="Grid Table 6 Colorful" w:uiPriority="51"/>
+    <w:lsdException w:name="Grid Table 7 Colorful" w:uiPriority="52"/>
+    <w:lsdException w:name="Grid Table 1 Light Accent 1" w:uiPriority="46"/>
+    <w:lsdException w:name="Grid Table 2 Accent 1" w:uiPriority="47"/>
+    <w:lsdException w:name="Grid Table 3 Accent 1" w:uiPriority="48"/>
+    <w:lsdException w:name="Grid Table 4 Accent 1" w:uiPriority="49"/>
+    <w:lsdException w:name="Grid Table 5 Dark Accent 1" w:uiPriority="50"/>
+    <w:lsdException w:name="Grid Table 6 Colorful Accent 1" w:uiPriority="51"/>
+    <w:lsdException w:name="Grid Table 7 Colorful Accent 1" w:uiPriority="52"/>
+    <w:lsdException w:name="Grid Table 1 Light Accent 2" w:uiPriority="46"/>
+    <w:lsdException w:name="Grid Table 2 Accent 2" w:uiPriority="47"/>
+    <w:lsdException w:name="Grid Table 3 Accent 2" w:uiPriority="48"/>
+    <w:lsdException w:name="Grid Table 4 Accent 2" w:uiPriority="49"/>
+    <w:lsdException w:name="Grid Table 5 Dark Accent 2" w:uiPriority="50"/>
+    <w:lsdException w:name="Grid Table 6 Colorful Accent 2" w:uiPriority="51"/>
+    <w:lsdException w:name="Grid Table 7 Colorful Accent 2" w:uiPriority="52"/>
+    <w:lsdException w:name="Grid Table 1 Light Accent 3" w:uiPriority="46"/>
+    <w:lsdException w:name="Grid Table 2 Accent 3" w:uiPriority="47"/>
+    <w:lsdException w:name="Grid Table 3 Accent 3" w:uiPriority="48"/>
+    <w:lsdException w:name="Grid Table 4 Accent 3" w:uiPriority="49"/>
+    <w:lsdException w:name="Grid Table 5 Dark Accent 3" w:uiPriority="50"/>
+    <w:lsdException w:name="Grid Table 6 Colorful Accent 3" w:uiPriority="51"/>
+    <w:lsdException w:name="Grid Table 7 Colorful Accent 3" w:uiPriority="52"/>
+    <w:lsdException w:name="Grid Table 1 Light Accent 4" w:uiPriority="46"/>
+    <w:lsdException w:name="Grid Table 2 Accent 4" w:uiPriority="47"/>
+    <w:lsdException w:name="Grid Table 3 Accent 4" w:uiPriority="48"/>
+    <w:lsdException w:name="Grid Table 4 Accent 4" w:uiPriority="49"/>
+    <w:lsdException w:name="Grid Table 5 Dark Accent 4" w:uiPriority="50"/>
+    <w:lsdException w:name="Grid Table 6 Colorful Accent 4" w:uiPriority="51"/>
+    <w:lsdException w:name="Grid Table 7 Colorful Accent 4" w:uiPriority="52"/>
+    <w:lsdException w:name="Grid Table 1 Light Accent 5" w:uiPriority="46"/>
+    <w:lsdException w:name="Grid Table 2 Accent 5" w:uiPriority="47"/>
+    <w:lsdException w:name="Grid Table 3 Accent 5" w:uiPriority="48"/>
+    <w:lsdException w:name="Grid Table 4 Accent 5" w:uiPriority="49"/>
+    <w:lsdException w:name="Grid Table 5 Dark Accent 5" w:uiPriority="50"/>
+    <w:lsdException w:name="Grid Table 6 Colorful Accent 5" w:uiPriority="51"/>
+    <w:lsdException w:name="Grid Table 7 Colorful Accent 5" w:uiPriority="52"/>
+    <w:lsdException w:name="Grid Table 1 Light Accent 6" w:uiPriority="46"/>
+    <w:lsdException w:name="Grid Table 2 Accent 6" w:uiPriority="47"/>
+    <w:lsdException w:name="Grid Table 3 Accent 6" w:uiPriority="48"/>
+    <w:lsdException w:name="Grid Table 4 Accent 6" w:uiPriority="49"/>
+    <w:lsdException w:name="Grid Table 5 Dark Accent 6" w:uiPriority="50"/>
+    <w:lsdException w:name="Grid Table 6 Colorful Accent 6" w:uiPriority="51"/>
+    <w:lsdException w:name="Grid Table 7 Colorful Accent 6" w:uiPriority="52"/>
+    <w:lsdException w:name="List Table 1 Light" w:uiPriority="46"/>
+    <w:lsdException w:name="List Table 2" w:uiPriority="47"/>
+    <w:lsdException w:name="List Table 3" w:uiPriority="48"/>
+    <w:lsdException w:name="List Table 4" w:uiPriority="49"/>
+    <w:lsdException w:name="List Table 5 Dark" w:uiPriority="50"/>
+    <w:lsdException w:name="List Table 6 Colorful" w:uiPriority="51"/>
+    <w:lsdException w:name="List Table 7 Colorful" w:uiPriority="52"/>
+    <w:lsdException w:name="List Table 1 Light Accent 1" w:uiPriority="46"/>
+    <w:lsdException w:name="List Table 2 Accent 1" w:uiPriority="47"/>
+    <w:lsdException w:name="List Table 3 Accent 1" w:uiPriority="48"/>
+    <w:lsdException w:name="List Table 4 Accent 1" w:uiPriority="49"/>
+    <w:lsdException w:name="List Table 5 Dark Accent 1" w:uiPriority="50"/>
+    <w:lsdException w:name="List Table 6 Colorful Accent 1" w:uiPriority="51"/>
+    <w:lsdException w:name="List Table 7 Colorful Accent 1" w:uiPriority="52"/>
+    <w:lsdException w:name="List Table 1 Light Accent 2" w:uiPriority="46"/>
+    <w:lsdException w:name="List Table 2 Accent 2" w:uiPriority="47"/>
+    <w:lsdException w:name="List Table 3 Accent 2" w:uiPriority="48"/>
+    <w:lsdException w:name="List Table 4 Accent 2" w:uiPriority="49"/>
+    <w:lsdException w:name="List Table 5 Dark Accent 2" w:uiPriority="50"/>
+    <w:lsdException w:name="List Table 6 Colorful Accent 2" w:uiPriority="51"/>
+    <w:lsdException w:name="List Table 7 Colorful Accent 2" w:uiPriority="52"/>
+    <w:lsdException w:name="List Table 1 Light Accent 3" w:uiPriority="46"/>
+    <w:lsdException w:name="List Table 2 Accent 3" w:uiPriority="47"/>
+    <w:lsdException w:name="List Table 3 Accent 3" w:uiPriority="48"/>
+    <w:lsdException w:name="List Table 4 Accent 3" w:uiPriority="49"/>
+    <w:lsdException w:name="List Table 5 Dark Accent 3" w:uiPriority="50"/>
+    <w:lsdException w:name="List Table 6 Colorful Accent 3" w:uiPriority="51"/>
+    <w:lsdException w:name="List Table 7 Colorful Accent 3" w:uiPriority="52"/>
+    <w:lsdException w:name="List Table 1 Light Accent 4" w:uiPriority="46"/>
+    <w:lsdException w:name="List Table 2 Accent 4" w:uiPriority="47"/>
+    <w:lsdException w:name="List Table 3 Accent 4" w:uiPriority="48"/>
+    <w:lsdException w:name="List Table 4 Accent 4" w:uiPriority="49"/>
+    <w:lsdException w:name="List Table 5 Dark Accent 4" w:uiPriority="50"/>
+    <w:lsdException w:name="List Table 6 Colorful Accent 4" w:uiPriority="51"/>
+    <w:lsdException w:name="List Table 7 Colorful Accent 4" w:uiPriority="52"/>
+    <w:lsdException w:name="List Table 1 Light Accent 5" w:uiPriority="46"/>
+    <w:lsdException w:name="List Table 2 Accent 5" w:uiPriority="47"/>
+    <w:lsdException w:name="List Table 3 Accent 5" w:uiPriority="48"/>
+    <w:lsdException w:name="List Table 4 Accent 5" w:uiPriority="49"/>
+    <w:lsdException w:name="List Table 5 Dark Accent 5" w:uiPriority="50"/>
+    <w:lsdException w:name="List Table 6 Colorful Accent 5" w:uiPriority="51"/>
+    <w:lsdException w:name="List Table 7 Colorful Accent 5" w:uiPriority="52"/>
+    <w:lsdException w:name="List Table 1 Light Accent 6" w:uiPriority="46"/>
+    <w:lsdException w:name="List Table 2 Accent 6" w:uiPriority="47"/>
+    <w:lsdException w:name="List Table 3 Accent 6" w:uiPriority="48"/>
+    <w:lsdException w:name="List Table 4 Accent 6" w:uiPriority="49"/>
+    <w:lsdException w:name="List Table 5 Dark Accent 6" w:uiPriority="50"/>
+    <w:lsdException w:name="List Table 6 Colorful Accent 6" w:uiPriority="51"/>
+    <w:lsdException w:name="List Table 7 Colorful Accent 6" w:uiPriority="52"/>
   </w:latentStyles>
   <w:style w:type="paragraph" w:default="1" w:styleId="Normal">
     <w:name w:val="Normal"/>
     <w:qFormat/>
   </w:style>
-  <w:style w:type="character" w:default="1" w:styleId="DefaultParagraphFont">
+  <w:style w:type="character" w:default="1" w:styleId="Fuentedeprrafopredeter">
     <w:name w:val="Default Paragraph Font"/>
     <w:uiPriority w:val="1"/>
     <w:semiHidden/>
     <w:unhideWhenUsed/>
   </w:style>
-  <w:style w:type="table" w:default="1" w:styleId="TableNormal">
+  <w:style w:type="table" w:default="1" w:styleId="Tablanormal">
     <w:name w:val="Normal Table"/>
     <w:uiPriority w:val="99"/>
     <w:semiHidden/>
@@ -894,16 +1358,16 @@
       </w:tblCellMar>
     </w:tblPr>
   </w:style>
-  <w:style w:type="numbering" w:default="1" w:styleId="NoList">
+  <w:style w:type="numbering" w:default="1" w:styleId="Sinlista">
     <w:name w:val="No List"/>
     <w:uiPriority w:val="99"/>
     <w:semiHidden/>
     <w:unhideWhenUsed/>
   </w:style>
-  <w:style w:type="paragraph" w:styleId="BalloonText">
+  <w:style w:type="paragraph" w:styleId="Textodeglobo">
     <w:name w:val="Balloon Text"/>
     <w:basedOn w:val="Normal"/>
-    <w:link w:val="BalloonTextChar"/>
+    <w:link w:val="TextodegloboCar"/>
     <w:uiPriority w:val="99"/>
     <w:semiHidden/>
     <w:unhideWhenUsed/>
@@ -917,10 +1381,10 @@
       <w:szCs w:val="16"/>
     </w:rPr>
   </w:style>
-  <w:style w:type="character" w:customStyle="1" w:styleId="BalloonTextChar">
-    <w:name w:val="Balloon Text Char"/>
-    <w:basedOn w:val="DefaultParagraphFont"/>
-    <w:link w:val="BalloonText"/>
+  <w:style w:type="character" w:customStyle="1" w:styleId="TextodegloboCar">
+    <w:name w:val="Texto de globo Car"/>
+    <w:basedOn w:val="Fuentedeprrafopredeter"/>
+    <w:link w:val="Textodeglobo"/>
     <w:uiPriority w:val="99"/>
     <w:semiHidden/>
     <w:rsid w:val="004A35B7"/>
@@ -930,225 +1394,50 @@
       <w:szCs w:val="16"/>
     </w:rPr>
   </w:style>
-</w:styles>
-</file>
-
-<file path=word/stylesWithEffects.xml><?xml version="1.0" encoding="utf-8"?>
-<w:styles xmlns:wpc="http://schemas.microsoft.com/office/word/2010/wordprocessingCanvas" xmlns:mc="http://schemas.openxmlformats.org/markup-compatibility/2006" xmlns:o="urn:schemas-microsoft-com:office:office" xmlns:r="http://schemas.openxmlformats.org/officeDocument/2006/relationships" xmlns:m="http://schemas.openxmlformats.org/officeDocument/2006/math" xmlns:v="urn:schemas-microsoft-com:vml" xmlns:wp14="http://schemas.microsoft.com/office/word/2010/wordprocessingDrawing" xmlns:wp="http://schemas.openxmlformats.org/drawingml/2006/wordprocessingDrawing" xmlns:w10="urn:schemas-microsoft-com:office:word" xmlns:w="http://schemas.openxmlformats.org/wordprocessingml/2006/main" xmlns:w14="http://schemas.microsoft.com/office/word/2010/wordml" xmlns:wpg="http://schemas.microsoft.com/office/word/2010/wordprocessingGroup" xmlns:wpi="http://schemas.microsoft.com/office/word/2010/wordprocessingInk" xmlns:wne="http://schemas.microsoft.com/office/word/2006/wordml" xmlns:wps="http://schemas.microsoft.com/office/word/2010/wordprocessingShape" mc:Ignorable="w14 wp14">
-  <w:docDefaults>
-    <w:rPrDefault>
-      <w:rPr>
-        <w:rFonts w:asciiTheme="minorHAnsi" w:eastAsiaTheme="minorHAnsi" w:hAnsiTheme="minorHAnsi" w:cstheme="minorBidi"/>
-        <w:sz w:val="22"/>
-        <w:szCs w:val="22"/>
-        <w:lang w:val="en-US" w:eastAsia="en-US" w:bidi="ar-SA"/>
-      </w:rPr>
-    </w:rPrDefault>
-    <w:pPrDefault>
-      <w:pPr>
-        <w:spacing w:after="200" w:line="276" w:lineRule="auto"/>
-      </w:pPr>
-    </w:pPrDefault>
-  </w:docDefaults>
-  <w:latentStyles w:defLockedState="0" w:defUIPriority="99" w:defSemiHidden="1" w:defUnhideWhenUsed="1" w:defQFormat="0" w:count="267">
-    <w:lsdException w:name="Normal" w:semiHidden="0" w:uiPriority="0" w:unhideWhenUsed="0" w:qFormat="1"/>
-    <w:lsdException w:name="heading 1" w:semiHidden="0" w:uiPriority="9" w:unhideWhenUsed="0" w:qFormat="1"/>
-    <w:lsdException w:name="heading 2" w:uiPriority="9" w:qFormat="1"/>
-    <w:lsdException w:name="heading 3" w:uiPriority="9" w:qFormat="1"/>
-    <w:lsdException w:name="heading 4" w:uiPriority="9" w:qFormat="1"/>
-    <w:lsdException w:name="heading 5" w:uiPriority="9" w:qFormat="1"/>
-    <w:lsdException w:name="heading 6" w:uiPriority="9" w:qFormat="1"/>
-    <w:lsdException w:name="heading 7" w:uiPriority="9" w:qFormat="1"/>
-    <w:lsdException w:name="heading 8" w:uiPriority="9" w:qFormat="1"/>
-    <w:lsdException w:name="heading 9" w:uiPriority="9" w:qFormat="1"/>
-    <w:lsdException w:name="toc 1" w:uiPriority="39"/>
-    <w:lsdException w:name="toc 2" w:uiPriority="39"/>
-    <w:lsdException w:name="toc 3" w:uiPriority="39"/>
-    <w:lsdException w:name="toc 4" w:uiPriority="39"/>
-    <w:lsdException w:name="toc 5" w:uiPriority="39"/>
-    <w:lsdException w:name="toc 6" w:uiPriority="39"/>
-    <w:lsdException w:name="toc 7" w:uiPriority="39"/>
-    <w:lsdException w:name="toc 8" w:uiPriority="39"/>
-    <w:lsdException w:name="toc 9" w:uiPriority="39"/>
-    <w:lsdException w:name="caption" w:uiPriority="35" w:qFormat="1"/>
-    <w:lsdException w:name="Title" w:semiHidden="0" w:uiPriority="10" w:unhideWhenUsed="0" w:qFormat="1"/>
-    <w:lsdException w:name="Default Paragraph Font" w:uiPriority="1"/>
-    <w:lsdException w:name="Subtitle" w:semiHidden="0" w:uiPriority="11" w:unhideWhenUsed="0" w:qFormat="1"/>
-    <w:lsdException w:name="Strong" w:semiHidden="0" w:uiPriority="22" w:unhideWhenUsed="0" w:qFormat="1"/>
-    <w:lsdException w:name="Emphasis" w:semiHidden="0" w:uiPriority="20" w:unhideWhenUsed="0" w:qFormat="1"/>
-    <w:lsdException w:name="Table Grid" w:semiHidden="0" w:uiPriority="59" w:unhideWhenUsed="0"/>
-    <w:lsdException w:name="Placeholder Text" w:unhideWhenUsed="0"/>
-    <w:lsdException w:name="No Spacing" w:semiHidden="0" w:uiPriority="1" w:unhideWhenUsed="0" w:qFormat="1"/>
-    <w:lsdException w:name="Light Shading" w:semiHidden="0" w:uiPriority="60" w:unhideWhenUsed="0"/>
-    <w:lsdException w:name="Light List" w:semiHidden="0" w:uiPriority="61" w:unhideWhenUsed="0"/>
-    <w:lsdException w:name="Light Grid" w:semiHidden="0" w:uiPriority="62" w:unhideWhenUsed="0"/>
-    <w:lsdException w:name="Medium Shading 1" w:semiHidden="0" w:uiPriority="63" w:unhideWhenUsed="0"/>
-    <w:lsdException w:name="Medium Shading 2" w:semiHidden="0" w:uiPriority="64" w:unhideWhenUsed="0"/>
-    <w:lsdException w:name="Medium List 1" w:semiHidden="0" w:uiPriority="65" w:unhideWhenUsed="0"/>
-    <w:lsdException w:name="Medium List 2" w:semiHidden="0" w:uiPriority="66" w:unhideWhenUsed="0"/>
-    <w:lsdException w:name="Medium Grid 1" w:semiHidden="0" w:uiPriority="67" w:unhideWhenUsed="0"/>
-    <w:lsdException w:name="Medium Grid 2" w:semiHidden="0" w:uiPriority="68" w:unhideWhenUsed="0"/>
-    <w:lsdException w:name="Medium Grid 3" w:semiHidden="0" w:uiPriority="69" w:unhideWhenUsed="0"/>
-    <w:lsdException w:name="Dark List" w:semiHidden="0" w:uiPriority="70" w:unhideWhenUsed="0"/>
-    <w:lsdException w:name="Colorful Shading" w:semiHidden="0" w:uiPriority="71" w:unhideWhenUsed="0"/>
-    <w:lsdException w:name="Colorful List" w:semiHidden="0" w:uiPriority="72" w:unhideWhenUsed="0"/>
-    <w:lsdException w:name="Colorful Grid" w:semiHidden="0" w:uiPriority="73" w:unhideWhenUsed="0"/>
-    <w:lsdException w:name="Light Shading Accent 1" w:semiHidden="0" w:uiPriority="60" w:unhideWhenUsed="0"/>
-    <w:lsdException w:name="Light List Accent 1" w:semiHidden="0" w:uiPriority="61" w:unhideWhenUsed="0"/>
-    <w:lsdException w:name="Light Grid Accent 1" w:semiHidden="0" w:uiPriority="62" w:unhideWhenUsed="0"/>
-    <w:lsdException w:name="Medium Shading 1 Accent 1" w:semiHidden="0" w:uiPriority="63" w:unhideWhenUsed="0"/>
-    <w:lsdException w:name="Medium Shading 2 Accent 1" w:semiHidden="0" w:uiPriority="64" w:unhideWhenUsed="0"/>
-    <w:lsdException w:name="Medium List 1 Accent 1" w:semiHidden="0" w:uiPriority="65" w:unhideWhenUsed="0"/>
-    <w:lsdException w:name="Revision" w:unhideWhenUsed="0"/>
-    <w:lsdException w:name="List Paragraph" w:semiHidden="0" w:uiPriority="34" w:unhideWhenUsed="0" w:qFormat="1"/>
-    <w:lsdException w:name="Quote" w:semiHidden="0" w:uiPriority="29" w:unhideWhenUsed="0" w:qFormat="1"/>
-    <w:lsdException w:name="Intense Quote" w:semiHidden="0" w:uiPriority="30" w:unhideWhenUsed="0" w:qFormat="1"/>
-    <w:lsdException w:name="Medium List 2 Accent 1" w:semiHidden="0" w:uiPriority="66" w:unhideWhenUsed="0"/>
-    <w:lsdException w:name="Medium Grid 1 Accent 1" w:semiHidden="0" w:uiPriority="67" w:unhideWhenUsed="0"/>
-    <w:lsdException w:name="Medium Grid 2 Accent 1" w:semiHidden="0" w:uiPriority="68" w:unhideWhenUsed="0"/>
-    <w:lsdException w:name="Medium Grid 3 Accent 1" w:semiHidden="0" w:uiPriority="69" w:unhideWhenUsed="0"/>
-    <w:lsdException w:name="Dark List Accent 1" w:semiHidden="0" w:uiPriority="70" w:unhideWhenUsed="0"/>
-    <w:lsdException w:name="Colorful Shading Accent 1" w:semiHidden="0" w:uiPriority="71" w:unhideWhenUsed="0"/>
-    <w:lsdException w:name="Colorful List Accent 1" w:semiHidden="0" w:uiPriority="72" w:unhideWhenUsed="0"/>
-    <w:lsdException w:name="Colorful Grid Accent 1" w:semiHidden="0" w:uiPriority="73" w:unhideWhenUsed="0"/>
-    <w:lsdException w:name="Light Shading Accent 2" w:semiHidden="0" w:uiPriority="60" w:unhideWhenUsed="0"/>
-    <w:lsdException w:name="Light List Accent 2" w:semiHidden="0" w:uiPriority="61" w:unhideWhenUsed="0"/>
-    <w:lsdException w:name="Light Grid Accent 2" w:semiHidden="0" w:uiPriority="62" w:unhideWhenUsed="0"/>
-    <w:lsdException w:name="Medium Shading 1 Accent 2" w:semiHidden="0" w:uiPriority="63" w:unhideWhenUsed="0"/>
-    <w:lsdException w:name="Medium Shading 2 Accent 2" w:semiHidden="0" w:uiPriority="64" w:unhideWhenUsed="0"/>
-    <w:lsdException w:name="Medium List 1 Accent 2" w:semiHidden="0" w:uiPriority="65" w:unhideWhenUsed="0"/>
-    <w:lsdException w:name="Medium List 2 Accent 2" w:semiHidden="0" w:uiPriority="66" w:unhideWhenUsed="0"/>
-    <w:lsdException w:name="Medium Grid 1 Accent 2" w:semiHidden="0" w:uiPriority="67" w:unhideWhenUsed="0"/>
-    <w:lsdException w:name="Medium Grid 2 Accent 2" w:semiHidden="0" w:uiPriority="68" w:unhideWhenUsed="0"/>
-    <w:lsdException w:name="Medium Grid 3 Accent 2" w:semiHidden="0" w:uiPriority="69" w:unhideWhenUsed="0"/>
-    <w:lsdException w:name="Dark List Accent 2" w:semiHidden="0" w:uiPriority="70" w:unhideWhenUsed="0"/>
-    <w:lsdException w:name="Colorful Shading Accent 2" w:semiHidden="0" w:uiPriority="71" w:unhideWhenUsed="0"/>
-    <w:lsdException w:name="Colorful List Accent 2" w:semiHidden="0" w:uiPriority="72" w:unhideWhenUsed="0"/>
-    <w:lsdException w:name="Colorful Grid Accent 2" w:semiHidden="0" w:uiPriority="73" w:unhideWhenUsed="0"/>
-    <w:lsdException w:name="Light Shading Accent 3" w:semiHidden="0" w:uiPriority="60" w:unhideWhenUsed="0"/>
-    <w:lsdException w:name="Light List Accent 3" w:semiHidden="0" w:uiPriority="61" w:unhideWhenUsed="0"/>
-    <w:lsdException w:name="Light Grid Accent 3" w:semiHidden="0" w:uiPriority="62" w:unhideWhenUsed="0"/>
-    <w:lsdException w:name="Medium Shading 1 Accent 3" w:semiHidden="0" w:uiPriority="63" w:unhideWhenUsed="0"/>
-    <w:lsdException w:name="Medium Shading 2 Accent 3" w:semiHidden="0" w:uiPriority="64" w:unhideWhenUsed="0"/>
-    <w:lsdException w:name="Medium List 1 Accent 3" w:semiHidden="0" w:uiPriority="65" w:unhideWhenUsed="0"/>
-    <w:lsdException w:name="Medium List 2 Accent 3" w:semiHidden="0" w:uiPriority="66" w:unhideWhenUsed="0"/>
-    <w:lsdException w:name="Medium Grid 1 Accent 3" w:semiHidden="0" w:uiPriority="67" w:unhideWhenUsed="0"/>
-    <w:lsdException w:name="Medium Grid 2 Accent 3" w:semiHidden="0" w:uiPriority="68" w:unhideWhenUsed="0"/>
-    <w:lsdException w:name="Medium Grid 3 Accent 3" w:semiHidden="0" w:uiPriority="69" w:unhideWhenUsed="0"/>
-    <w:lsdException w:name="Dark List Accent 3" w:semiHidden="0" w:uiPriority="70" w:unhideWhenUsed="0"/>
-    <w:lsdException w:name="Colorful Shading Accent 3" w:semiHidden="0" w:uiPriority="71" w:unhideWhenUsed="0"/>
-    <w:lsdException w:name="Colorful List Accent 3" w:semiHidden="0" w:uiPriority="72" w:unhideWhenUsed="0"/>
-    <w:lsdException w:name="Colorful Grid Accent 3" w:semiHidden="0" w:uiPriority="73" w:unhideWhenUsed="0"/>
-    <w:lsdException w:name="Light Shading Accent 4" w:semiHidden="0" w:uiPriority="60" w:unhideWhenUsed="0"/>
-    <w:lsdException w:name="Light List Accent 4" w:semiHidden="0" w:uiPriority="61" w:unhideWhenUsed="0"/>
-    <w:lsdException w:name="Light Grid Accent 4" w:semiHidden="0" w:uiPriority="62" w:unhideWhenUsed="0"/>
-    <w:lsdException w:name="Medium Shading 1 Accent 4" w:semiHidden="0" w:uiPriority="63" w:unhideWhenUsed="0"/>
-    <w:lsdException w:name="Medium Shading 2 Accent 4" w:semiHidden="0" w:uiPriority="64" w:unhideWhenUsed="0"/>
-    <w:lsdException w:name="Medium List 1 Accent 4" w:semiHidden="0" w:uiPriority="65" w:unhideWhenUsed="0"/>
-    <w:lsdException w:name="Medium List 2 Accent 4" w:semiHidden="0" w:uiPriority="66" w:unhideWhenUsed="0"/>
-    <w:lsdException w:name="Medium Grid 1 Accent 4" w:semiHidden="0" w:uiPriority="67" w:unhideWhenUsed="0"/>
-    <w:lsdException w:name="Medium Grid 2 Accent 4" w:semiHidden="0" w:uiPriority="68" w:unhideWhenUsed="0"/>
-    <w:lsdException w:name="Medium Grid 3 Accent 4" w:semiHidden="0" w:uiPriority="69" w:unhideWhenUsed="0"/>
-    <w:lsdException w:name="Dark List Accent 4" w:semiHidden="0" w:uiPriority="70" w:unhideWhenUsed="0"/>
-    <w:lsdException w:name="Colorful Shading Accent 4" w:semiHidden="0" w:uiPriority="71" w:unhideWhenUsed="0"/>
-    <w:lsdException w:name="Colorful List Accent 4" w:semiHidden="0" w:uiPriority="72" w:unhideWhenUsed="0"/>
-    <w:lsdException w:name="Colorful Grid Accent 4" w:semiHidden="0" w:uiPriority="73" w:unhideWhenUsed="0"/>
-    <w:lsdException w:name="Light Shading Accent 5" w:semiHidden="0" w:uiPriority="60" w:unhideWhenUsed="0"/>
-    <w:lsdException w:name="Light List Accent 5" w:semiHidden="0" w:uiPriority="61" w:unhideWhenUsed="0"/>
-    <w:lsdException w:name="Light Grid Accent 5" w:semiHidden="0" w:uiPriority="62" w:unhideWhenUsed="0"/>
-    <w:lsdException w:name="Medium Shading 1 Accent 5" w:semiHidden="0" w:uiPriority="63" w:unhideWhenUsed="0"/>
-    <w:lsdException w:name="Medium Shading 2 Accent 5" w:semiHidden="0" w:uiPriority="64" w:unhideWhenUsed="0"/>
-    <w:lsdException w:name="Medium List 1 Accent 5" w:semiHidden="0" w:uiPriority="65" w:unhideWhenUsed="0"/>
-    <w:lsdException w:name="Medium List 2 Accent 5" w:semiHidden="0" w:uiPriority="66" w:unhideWhenUsed="0"/>
-    <w:lsdException w:name="Medium Grid 1 Accent 5" w:semiHidden="0" w:uiPriority="67" w:unhideWhenUsed="0"/>
-    <w:lsdException w:name="Medium Grid 2 Accent 5" w:semiHidden="0" w:uiPriority="68" w:unhideWhenUsed="0"/>
-    <w:lsdException w:name="Medium Grid 3 Accent 5" w:semiHidden="0" w:uiPriority="69" w:unhideWhenUsed="0"/>
-    <w:lsdException w:name="Dark List Accent 5" w:semiHidden="0" w:uiPriority="70" w:unhideWhenUsed="0"/>
-    <w:lsdException w:name="Colorful Shading Accent 5" w:semiHidden="0" w:uiPriority="71" w:unhideWhenUsed="0"/>
-    <w:lsdException w:name="Colorful List Accent 5" w:semiHidden="0" w:uiPriority="72" w:unhideWhenUsed="0"/>
-    <w:lsdException w:name="Colorful Grid Accent 5" w:semiHidden="0" w:uiPriority="73" w:unhideWhenUsed="0"/>
-    <w:lsdException w:name="Light Shading Accent 6" w:semiHidden="0" w:uiPriority="60" w:unhideWhenUsed="0"/>
-    <w:lsdException w:name="Light List Accent 6" w:semiHidden="0" w:uiPriority="61" w:unhideWhenUsed="0"/>
-    <w:lsdException w:name="Light Grid Accent 6" w:semiHidden="0" w:uiPriority="62" w:unhideWhenUsed="0"/>
-    <w:lsdException w:name="Medium Shading 1 Accent 6" w:semiHidden="0" w:uiPriority="63" w:unhideWhenUsed="0"/>
-    <w:lsdException w:name="Medium Shading 2 Accent 6" w:semiHidden="0" w:uiPriority="64" w:unhideWhenUsed="0"/>
-    <w:lsdException w:name="Medium List 1 Accent 6" w:semiHidden="0" w:uiPriority="65" w:unhideWhenUsed="0"/>
-    <w:lsdException w:name="Medium List 2 Accent 6" w:semiHidden="0" w:uiPriority="66" w:unhideWhenUsed="0"/>
-    <w:lsdException w:name="Medium Grid 1 Accent 6" w:semiHidden="0" w:uiPriority="67" w:unhideWhenUsed="0"/>
-    <w:lsdException w:name="Medium Grid 2 Accent 6" w:semiHidden="0" w:uiPriority="68" w:unhideWhenUsed="0"/>
-    <w:lsdException w:name="Medium Grid 3 Accent 6" w:semiHidden="0" w:uiPriority="69" w:unhideWhenUsed="0"/>
-    <w:lsdException w:name="Dark List Accent 6" w:semiHidden="0" w:uiPriority="70" w:unhideWhenUsed="0"/>
-    <w:lsdException w:name="Colorful Shading Accent 6" w:semiHidden="0" w:uiPriority="71" w:unhideWhenUsed="0"/>
-    <w:lsdException w:name="Colorful List Accent 6" w:semiHidden="0" w:uiPriority="72" w:unhideWhenUsed="0"/>
-    <w:lsdException w:name="Colorful Grid Accent 6" w:semiHidden="0" w:uiPriority="73" w:unhideWhenUsed="0"/>
-    <w:lsdException w:name="Subtle Emphasis" w:semiHidden="0" w:uiPriority="19" w:unhideWhenUsed="0" w:qFormat="1"/>
-    <w:lsdException w:name="Intense Emphasis" w:semiHidden="0" w:uiPriority="21" w:unhideWhenUsed="0" w:qFormat="1"/>
-    <w:lsdException w:name="Subtle Reference" w:semiHidden="0" w:uiPriority="31" w:unhideWhenUsed="0" w:qFormat="1"/>
-    <w:lsdException w:name="Intense Reference" w:semiHidden="0" w:uiPriority="32" w:unhideWhenUsed="0" w:qFormat="1"/>
-    <w:lsdException w:name="Book Title" w:semiHidden="0" w:uiPriority="33" w:unhideWhenUsed="0" w:qFormat="1"/>
-    <w:lsdException w:name="Bibliography" w:uiPriority="37"/>
-    <w:lsdException w:name="TOC Heading" w:uiPriority="39" w:qFormat="1"/>
-  </w:latentStyles>
-  <w:style w:type="paragraph" w:default="1" w:styleId="Normal">
-    <w:name w:val="Normal"/>
+  <w:style w:type="paragraph" w:styleId="Puesto">
+    <w:name w:val="Title"/>
+    <w:basedOn w:val="Normal"/>
+    <w:next w:val="Normal"/>
+    <w:link w:val="PuestoCar"/>
+    <w:uiPriority w:val="10"/>
     <w:qFormat/>
-  </w:style>
-  <w:style w:type="character" w:default="1" w:styleId="DefaultParagraphFont">
-    <w:name w:val="Default Paragraph Font"/>
-    <w:uiPriority w:val="1"/>
-    <w:semiHidden/>
-    <w:unhideWhenUsed/>
-  </w:style>
-  <w:style w:type="table" w:default="1" w:styleId="TableNormal">
-    <w:name w:val="Normal Table"/>
-    <w:uiPriority w:val="99"/>
-    <w:semiHidden/>
-    <w:unhideWhenUsed/>
-    <w:tblPr>
-      <w:tblInd w:w="0" w:type="dxa"/>
-      <w:tblCellMar>
-        <w:top w:w="0" w:type="dxa"/>
-        <w:left w:w="108" w:type="dxa"/>
-        <w:bottom w:w="0" w:type="dxa"/>
-        <w:right w:w="108" w:type="dxa"/>
-      </w:tblCellMar>
-    </w:tblPr>
-  </w:style>
-  <w:style w:type="numbering" w:default="1" w:styleId="NoList">
-    <w:name w:val="No List"/>
-    <w:uiPriority w:val="99"/>
-    <w:semiHidden/>
-    <w:unhideWhenUsed/>
-  </w:style>
-  <w:style w:type="paragraph" w:styleId="BalloonText">
-    <w:name w:val="Balloon Text"/>
-    <w:basedOn w:val="Normal"/>
-    <w:link w:val="BalloonTextChar"/>
-    <w:uiPriority w:val="99"/>
-    <w:semiHidden/>
-    <w:unhideWhenUsed/>
-    <w:rsid w:val="004A35B7"/>
+    <w:rsid w:val="00377ECE"/>
     <w:pPr>
       <w:spacing w:after="0" w:line="240" w:lineRule="auto"/>
+      <w:contextualSpacing/>
     </w:pPr>
     <w:rPr>
-      <w:rFonts w:ascii="Tahoma" w:hAnsi="Tahoma" w:cs="Tahoma"/>
-      <w:sz w:val="16"/>
-      <w:szCs w:val="16"/>
+      <w:rFonts w:asciiTheme="majorHAnsi" w:eastAsiaTheme="majorEastAsia" w:hAnsiTheme="majorHAnsi" w:cstheme="majorBidi"/>
+      <w:spacing w:val="-10"/>
+      <w:kern w:val="28"/>
+      <w:sz w:val="56"/>
+      <w:szCs w:val="56"/>
     </w:rPr>
   </w:style>
-  <w:style w:type="character" w:customStyle="1" w:styleId="BalloonTextChar">
-    <w:name w:val="Balloon Text Char"/>
-    <w:basedOn w:val="DefaultParagraphFont"/>
-    <w:link w:val="BalloonText"/>
-    <w:uiPriority w:val="99"/>
-    <w:semiHidden/>
-    <w:rsid w:val="004A35B7"/>
+  <w:style w:type="character" w:customStyle="1" w:styleId="PuestoCar">
+    <w:name w:val="Puesto Car"/>
+    <w:basedOn w:val="Fuentedeprrafopredeter"/>
+    <w:link w:val="Puesto"/>
+    <w:uiPriority w:val="10"/>
+    <w:rsid w:val="00377ECE"/>
     <w:rPr>
-      <w:rFonts w:ascii="Tahoma" w:hAnsi="Tahoma" w:cs="Tahoma"/>
-      <w:sz w:val="16"/>
-      <w:szCs w:val="16"/>
+      <w:rFonts w:asciiTheme="majorHAnsi" w:eastAsiaTheme="majorEastAsia" w:hAnsiTheme="majorHAnsi" w:cstheme="majorBidi"/>
+      <w:spacing w:val="-10"/>
+      <w:kern w:val="28"/>
+      <w:sz w:val="56"/>
+      <w:szCs w:val="56"/>
     </w:rPr>
+  </w:style>
+  <w:style w:type="paragraph" w:styleId="Prrafodelista">
+    <w:name w:val="List Paragraph"/>
+    <w:basedOn w:val="Normal"/>
+    <w:uiPriority w:val="34"/>
+    <w:qFormat/>
+    <w:rsid w:val="00377ECE"/>
+    <w:pPr>
+      <w:ind w:left="720"/>
+      <w:contextualSpacing/>
+    </w:pPr>
   </w:style>
 </w:styles>
 </file>

--- a/relevamientoinfo/relevamientoTicket.docx
+++ b/relevamientoinfo/relevamientoTicket.docx
@@ -738,25 +738,7 @@
         <w:rPr>
           <w:lang w:val="es-AR"/>
         </w:rPr>
-        <w:t>F</w:t>
-      </w:r>
-      <w:r>
-        <w:rPr>
-          <w:lang w:val="es-AR"/>
-        </w:rPr>
-        <w:t xml:space="preserve">ormulario Clientes, cuando </w:t>
-      </w:r>
-      <w:r>
-        <w:rPr>
-          <w:lang w:val="es-AR"/>
-        </w:rPr>
-        <w:t>elegís</w:t>
-      </w:r>
-      <w:r>
-        <w:rPr>
-          <w:lang w:val="es-AR"/>
-        </w:rPr>
-        <w:t xml:space="preserve"> un cliente, y pones Ver o Editar, no trae el código cliente</w:t>
+        <w:t>Formulario Clientes, cuando elegís un cliente, y pones Ver o Editar, no trae el código cliente</w:t>
       </w:r>
     </w:p>
     <w:p>
@@ -802,6 +784,26 @@
           <w:lang w:val="es-AR"/>
         </w:rPr>
       </w:pPr>
+      <w:r>
+        <w:rPr>
+          <w:lang w:val="es-AR"/>
+        </w:rPr>
+        <w:t xml:space="preserve">Ordenar alfabéticamente las listas de proveedores en el </w:t>
+      </w:r>
+      <w:proofErr w:type="spellStart"/>
+      <w:r>
+        <w:rPr>
+          <w:lang w:val="es-AR"/>
+        </w:rPr>
+        <w:t>form</w:t>
+      </w:r>
+      <w:proofErr w:type="spellEnd"/>
+      <w:r>
+        <w:rPr>
+          <w:lang w:val="es-AR"/>
+        </w:rPr>
+        <w:t xml:space="preserve"> Proveedores</w:t>
+      </w:r>
       <w:bookmarkStart w:id="0" w:name="_GoBack"/>
       <w:bookmarkEnd w:id="0"/>
     </w:p>

--- a/relevamientoinfo/relevamientoTicket.docx
+++ b/relevamientoinfo/relevamientoTicket.docx
@@ -804,6 +804,243 @@
         </w:rPr>
         <w:t xml:space="preserve"> Proveedores</w:t>
       </w:r>
+    </w:p>
+    <w:p>
+      <w:pPr>
+        <w:pStyle w:val="Prrafodelista"/>
+        <w:numPr>
+          <w:ilvl w:val="0"/>
+          <w:numId w:val="1"/>
+        </w:numPr>
+        <w:rPr>
+          <w:lang w:val="es-AR"/>
+        </w:rPr>
+      </w:pPr>
+      <w:r>
+        <w:rPr>
+          <w:lang w:val="es-AR"/>
+        </w:rPr>
+        <w:t>Modulo STOCK</w:t>
+      </w:r>
+      <w:proofErr w:type="gramStart"/>
+      <w:r>
+        <w:rPr>
+          <w:lang w:val="es-AR"/>
+        </w:rPr>
+        <w:t>??</w:t>
+      </w:r>
+      <w:proofErr w:type="gramEnd"/>
+    </w:p>
+    <w:p>
+      <w:pPr>
+        <w:pStyle w:val="Prrafodelista"/>
+        <w:numPr>
+          <w:ilvl w:val="0"/>
+          <w:numId w:val="1"/>
+        </w:numPr>
+        <w:rPr>
+          <w:lang w:val="es-AR"/>
+        </w:rPr>
+      </w:pPr>
+      <w:r>
+        <w:rPr>
+          <w:lang w:val="es-AR"/>
+        </w:rPr>
+        <w:t>Movimiento de cuentas clientes</w:t>
+      </w:r>
+    </w:p>
+    <w:p>
+      <w:pPr>
+        <w:pStyle w:val="Prrafodelista"/>
+        <w:numPr>
+          <w:ilvl w:val="1"/>
+          <w:numId w:val="1"/>
+        </w:numPr>
+        <w:rPr>
+          <w:lang w:val="es-AR"/>
+        </w:rPr>
+      </w:pPr>
+      <w:r>
+        <w:rPr>
+          <w:lang w:val="es-AR"/>
+        </w:rPr>
+        <w:t>modificar el nombre del botón</w:t>
+      </w:r>
+    </w:p>
+    <w:p>
+      <w:pPr>
+        <w:pStyle w:val="Prrafodelista"/>
+        <w:numPr>
+          <w:ilvl w:val="1"/>
+          <w:numId w:val="1"/>
+        </w:numPr>
+        <w:rPr>
+          <w:lang w:val="es-AR"/>
+        </w:rPr>
+      </w:pPr>
+      <w:r>
+        <w:rPr>
+          <w:lang w:val="es-AR"/>
+        </w:rPr>
+        <w:t xml:space="preserve">ver el </w:t>
+      </w:r>
+      <w:proofErr w:type="spellStart"/>
+      <w:r>
+        <w:rPr>
+          <w:lang w:val="es-AR"/>
+        </w:rPr>
+        <w:t>combobox</w:t>
+      </w:r>
+      <w:proofErr w:type="spellEnd"/>
+      <w:r>
+        <w:rPr>
+          <w:lang w:val="es-AR"/>
+        </w:rPr>
+        <w:t xml:space="preserve"> de cuenta nueva, todos los clientes tienen que tener una cuenta efectivo, que este combo sirva para agregar una cuenta más del origen que sea, cuenta bancaria, cheques, etc.</w:t>
+      </w:r>
+    </w:p>
+    <w:p>
+      <w:pPr>
+        <w:pStyle w:val="Prrafodelista"/>
+        <w:numPr>
+          <w:ilvl w:val="1"/>
+          <w:numId w:val="1"/>
+        </w:numPr>
+        <w:rPr>
+          <w:lang w:val="es-AR"/>
+        </w:rPr>
+      </w:pPr>
+      <w:r>
+        <w:rPr>
+          <w:lang w:val="es-AR"/>
+        </w:rPr>
+        <w:t>Ordenar alfabéticamente el listado</w:t>
+      </w:r>
+    </w:p>
+    <w:p>
+      <w:pPr>
+        <w:pStyle w:val="Prrafodelista"/>
+        <w:numPr>
+          <w:ilvl w:val="1"/>
+          <w:numId w:val="1"/>
+        </w:numPr>
+        <w:rPr>
+          <w:lang w:val="es-AR"/>
+        </w:rPr>
+      </w:pPr>
+      <w:r>
+        <w:rPr>
+          <w:lang w:val="es-AR"/>
+        </w:rPr>
+        <w:t xml:space="preserve">En Agregar Movimiento – en la grilla cambiar fecha </w:t>
+      </w:r>
+      <w:proofErr w:type="spellStart"/>
+      <w:r>
+        <w:rPr>
+          <w:lang w:val="es-AR"/>
+        </w:rPr>
+        <w:t>updated</w:t>
+      </w:r>
+      <w:proofErr w:type="spellEnd"/>
+      <w:r>
+        <w:rPr>
+          <w:lang w:val="es-AR"/>
+        </w:rPr>
+        <w:t xml:space="preserve"> por fecha </w:t>
+      </w:r>
+      <w:r>
+        <w:rPr>
+          <w:lang w:val="es-AR"/>
+        </w:rPr>
+        <w:t>última</w:t>
+      </w:r>
+      <w:r>
+        <w:rPr>
+          <w:lang w:val="es-AR"/>
+        </w:rPr>
+        <w:t xml:space="preserve"> actualización</w:t>
+      </w:r>
+    </w:p>
+    <w:p>
+      <w:pPr>
+        <w:pStyle w:val="Prrafodelista"/>
+        <w:numPr>
+          <w:ilvl w:val="1"/>
+          <w:numId w:val="1"/>
+        </w:numPr>
+        <w:rPr>
+          <w:lang w:val="es-AR"/>
+        </w:rPr>
+      </w:pPr>
+      <w:r>
+        <w:rPr>
+          <w:lang w:val="es-AR"/>
+        </w:rPr>
+        <w:t xml:space="preserve">En Ver, cambiar el formato de fechas a </w:t>
+      </w:r>
+      <w:proofErr w:type="spellStart"/>
+      <w:r>
+        <w:rPr>
+          <w:lang w:val="es-AR"/>
+        </w:rPr>
+        <w:t>dd</w:t>
+      </w:r>
+      <w:proofErr w:type="spellEnd"/>
+      <w:r>
+        <w:rPr>
+          <w:lang w:val="es-AR"/>
+        </w:rPr>
+        <w:t>/MM/</w:t>
+      </w:r>
+      <w:proofErr w:type="spellStart"/>
+      <w:r>
+        <w:rPr>
+          <w:lang w:val="es-AR"/>
+        </w:rPr>
+        <w:t>yyyy</w:t>
+      </w:r>
+      <w:proofErr w:type="spellEnd"/>
+    </w:p>
+    <w:p>
+      <w:pPr>
+        <w:pStyle w:val="Prrafodelista"/>
+        <w:numPr>
+          <w:ilvl w:val="1"/>
+          <w:numId w:val="1"/>
+        </w:numPr>
+        <w:rPr>
+          <w:lang w:val="es-AR"/>
+        </w:rPr>
+      </w:pPr>
+      <w:r>
+        <w:rPr>
+          <w:lang w:val="es-AR"/>
+        </w:rPr>
+        <w:t>En Ver, en la grilla, dice Fecha</w:t>
+      </w:r>
+      <w:proofErr w:type="gramStart"/>
+      <w:r>
+        <w:rPr>
+          <w:lang w:val="es-AR"/>
+        </w:rPr>
+        <w:t>_ ,</w:t>
+      </w:r>
+      <w:proofErr w:type="gramEnd"/>
+      <w:r>
+        <w:rPr>
+          <w:lang w:val="es-AR"/>
+        </w:rPr>
+        <w:t xml:space="preserve"> lo dejamos así?</w:t>
+      </w:r>
+    </w:p>
+    <w:p>
+      <w:pPr>
+        <w:pStyle w:val="Prrafodelista"/>
+        <w:ind w:left="1440"/>
+        <w:rPr>
+          <w:lang w:val="es-AR"/>
+        </w:rPr>
+      </w:pPr>
       <w:bookmarkStart w:id="0" w:name="_GoBack"/>
       <w:bookmarkEnd w:id="0"/>
     </w:p>
@@ -842,7 +1079,7 @@
         <w:rFonts w:ascii="Symbol" w:hAnsi="Symbol" w:hint="default"/>
       </w:rPr>
     </w:lvl>
-    <w:lvl w:ilvl="1" w:tplc="2C0A0003" w:tentative="1">
+    <w:lvl w:ilvl="1" w:tplc="2C0A0003">
       <w:start w:val="1"/>
       <w:numFmt w:val="bullet"/>
       <w:lvlText w:val="o"/>

--- a/relevamientoinfo/relevamientoTicket.docx
+++ b/relevamientoinfo/relevamientoTicket.docx
@@ -1,6 +1,6 @@
 
 <file path=word/document.xml><?xml version="1.0" encoding="utf-8"?>
-<w:document xmlns:wpc="http://schemas.microsoft.com/office/word/2010/wordprocessingCanvas" xmlns:mc="http://schemas.openxmlformats.org/markup-compatibility/2006" xmlns:o="urn:schemas-microsoft-com:office:office" xmlns:r="http://schemas.openxmlformats.org/officeDocument/2006/relationships" xmlns:m="http://schemas.openxmlformats.org/officeDocument/2006/math" xmlns:v="urn:schemas-microsoft-com:vml" xmlns:wp14="http://schemas.microsoft.com/office/word/2010/wordprocessingDrawing" xmlns:wp="http://schemas.openxmlformats.org/drawingml/2006/wordprocessingDrawing" xmlns:w10="urn:schemas-microsoft-com:office:word" xmlns:w="http://schemas.openxmlformats.org/wordprocessingml/2006/main" xmlns:w14="http://schemas.microsoft.com/office/word/2010/wordml" xmlns:w15="http://schemas.microsoft.com/office/word/2012/wordml" xmlns:wpg="http://schemas.microsoft.com/office/word/2010/wordprocessingGroup" xmlns:wpi="http://schemas.microsoft.com/office/word/2010/wordprocessingInk" xmlns:wne="http://schemas.microsoft.com/office/word/2006/wordml" xmlns:wps="http://schemas.microsoft.com/office/word/2010/wordprocessingShape" mc:Ignorable="w14 w15 wp14">
+<w:document xmlns:wpc="http://schemas.microsoft.com/office/word/2010/wordprocessingCanvas" xmlns:cx="http://schemas.microsoft.com/office/drawing/2014/chartex" xmlns:mc="http://schemas.openxmlformats.org/markup-compatibility/2006" xmlns:o="urn:schemas-microsoft-com:office:office" xmlns:r="http://schemas.openxmlformats.org/officeDocument/2006/relationships" xmlns:m="http://schemas.openxmlformats.org/officeDocument/2006/math" xmlns:v="urn:schemas-microsoft-com:vml" xmlns:wp14="http://schemas.microsoft.com/office/word/2010/wordprocessingDrawing" xmlns:wp="http://schemas.openxmlformats.org/drawingml/2006/wordprocessingDrawing" xmlns:w10="urn:schemas-microsoft-com:office:word" xmlns:w="http://schemas.openxmlformats.org/wordprocessingml/2006/main" xmlns:w14="http://schemas.microsoft.com/office/word/2010/wordml" xmlns:w15="http://schemas.microsoft.com/office/word/2012/wordml" xmlns:w16se="http://schemas.microsoft.com/office/word/2015/wordml/symex" xmlns:wpg="http://schemas.microsoft.com/office/word/2010/wordprocessingGroup" xmlns:wpi="http://schemas.microsoft.com/office/word/2010/wordprocessingInk" xmlns:wne="http://schemas.microsoft.com/office/word/2006/wordml" xmlns:wps="http://schemas.microsoft.com/office/word/2010/wordprocessingShape" mc:Ignorable="w14 w15 w16se wp14">
   <w:body>
     <w:p>
       <w:pPr>
@@ -399,20 +399,7 @@
           <w:lang w:val="es-AR"/>
         </w:rPr>
         <w:tab/>
-      </w:r>
-      <w:proofErr w:type="gramStart"/>
-      <w:r>
-        <w:rPr>
-          <w:lang w:val="es-AR"/>
-        </w:rPr>
-        <w:t>por</w:t>
-      </w:r>
-      <w:proofErr w:type="gramEnd"/>
-      <w:r>
-        <w:rPr>
-          <w:lang w:val="es-AR"/>
-        </w:rPr>
-        <w:t xml:space="preserve"> kg</w:t>
+        <w:t>por kg</w:t>
       </w:r>
     </w:p>
     <w:p>
@@ -711,7 +698,7 @@
     </w:p>
     <w:p>
       <w:pPr>
-        <w:pStyle w:val="Puesto"/>
+        <w:pStyle w:val="Ttulo"/>
         <w:rPr>
           <w:lang w:val="es-AR"/>
         </w:rPr>
@@ -816,18 +803,12 @@
           <w:lang w:val="es-AR"/>
         </w:rPr>
       </w:pPr>
-      <w:r>
-        <w:rPr>
-          <w:lang w:val="es-AR"/>
-        </w:rPr>
-        <w:t>Modulo STOCK</w:t>
-      </w:r>
       <w:proofErr w:type="gramStart"/>
       <w:r>
         <w:rPr>
           <w:lang w:val="es-AR"/>
         </w:rPr>
-        <w:t>??</w:t>
+        <w:t>Modulo STOCK??</w:t>
       </w:r>
       <w:proofErr w:type="gramEnd"/>
     </w:p>
@@ -1036,13 +1017,45 @@
     <w:p>
       <w:pPr>
         <w:pStyle w:val="Prrafodelista"/>
-        <w:ind w:left="1440"/>
-        <w:rPr>
-          <w:lang w:val="es-AR"/>
-        </w:rPr>
-      </w:pPr>
+        <w:numPr>
+          <w:ilvl w:val="1"/>
+          <w:numId w:val="1"/>
+        </w:numPr>
+        <w:rPr>
+          <w:lang w:val="es-AR"/>
+        </w:rPr>
+      </w:pPr>
+      <w:r>
+        <w:rPr>
+          <w:lang w:val="es-AR"/>
+        </w:rPr>
+        <w:t xml:space="preserve">En Ver, en la grilla, monto habría que darle </w:t>
+      </w:r>
+      <w:proofErr w:type="spellStart"/>
+      <w:r>
+        <w:rPr>
+          <w:lang w:val="es-AR"/>
+        </w:rPr>
+        <w:t>fotmato</w:t>
+      </w:r>
+      <w:proofErr w:type="spellEnd"/>
+      <w:r>
+        <w:rPr>
+          <w:lang w:val="es-AR"/>
+        </w:rPr>
+        <w:t xml:space="preserve"> moneda.</w:t>
+      </w:r>
       <w:bookmarkStart w:id="0" w:name="_GoBack"/>
       <w:bookmarkEnd w:id="0"/>
+    </w:p>
+    <w:p>
+      <w:pPr>
+        <w:pStyle w:val="Prrafodelista"/>
+        <w:ind w:left="1440"/>
+        <w:rPr>
+          <w:lang w:val="es-AR"/>
+        </w:rPr>
+      </w:pPr>
     </w:p>
     <w:p>
       <w:pPr>
@@ -1062,8 +1075,8 @@
 </file>
 
 <file path=word/numbering.xml><?xml version="1.0" encoding="utf-8"?>
-<w:numbering xmlns:wpc="http://schemas.microsoft.com/office/word/2010/wordprocessingCanvas" xmlns:mc="http://schemas.openxmlformats.org/markup-compatibility/2006" xmlns:o="urn:schemas-microsoft-com:office:office" xmlns:r="http://schemas.openxmlformats.org/officeDocument/2006/relationships" xmlns:m="http://schemas.openxmlformats.org/officeDocument/2006/math" xmlns:v="urn:schemas-microsoft-com:vml" xmlns:wp14="http://schemas.microsoft.com/office/word/2010/wordprocessingDrawing" xmlns:wp="http://schemas.openxmlformats.org/drawingml/2006/wordprocessingDrawing" xmlns:w10="urn:schemas-microsoft-com:office:word" xmlns:w="http://schemas.openxmlformats.org/wordprocessingml/2006/main" xmlns:w14="http://schemas.microsoft.com/office/word/2010/wordml" xmlns:w15="http://schemas.microsoft.com/office/word/2012/wordml" xmlns:wpg="http://schemas.microsoft.com/office/word/2010/wordprocessingGroup" xmlns:wpi="http://schemas.microsoft.com/office/word/2010/wordprocessingInk" xmlns:wne="http://schemas.microsoft.com/office/word/2006/wordml" xmlns:wps="http://schemas.microsoft.com/office/word/2010/wordprocessingShape" mc:Ignorable="w14 w15 wp14">
-  <w:abstractNum w:abstractNumId="0">
+<w:numbering xmlns:wpc="http://schemas.microsoft.com/office/word/2010/wordprocessingCanvas" xmlns:cx="http://schemas.microsoft.com/office/drawing/2014/chartex" xmlns:mc="http://schemas.openxmlformats.org/markup-compatibility/2006" xmlns:o="urn:schemas-microsoft-com:office:office" xmlns:r="http://schemas.openxmlformats.org/officeDocument/2006/relationships" xmlns:m="http://schemas.openxmlformats.org/officeDocument/2006/math" xmlns:v="urn:schemas-microsoft-com:vml" xmlns:wp14="http://schemas.microsoft.com/office/word/2010/wordprocessingDrawing" xmlns:wp="http://schemas.openxmlformats.org/drawingml/2006/wordprocessingDrawing" xmlns:w10="urn:schemas-microsoft-com:office:word" xmlns:w="http://schemas.openxmlformats.org/wordprocessingml/2006/main" xmlns:w14="http://schemas.microsoft.com/office/word/2010/wordml" xmlns:w15="http://schemas.microsoft.com/office/word/2012/wordml" xmlns:w16se="http://schemas.microsoft.com/office/word/2015/wordml/symex" xmlns:wpg="http://schemas.microsoft.com/office/word/2010/wordprocessingGroup" xmlns:wpi="http://schemas.microsoft.com/office/word/2010/wordprocessingInk" xmlns:wne="http://schemas.microsoft.com/office/word/2006/wordml" xmlns:wps="http://schemas.microsoft.com/office/word/2010/wordprocessingShape" mc:Ignorable="w14 w15 w16se wp14">
+  <w:abstractNum w:abstractNumId="0" w15:restartNumberingAfterBreak="0">
     <w:nsid w:val="307254BA"/>
     <w:multiLevelType w:val="hybridMultilevel"/>
     <w:tmpl w:val="54B8942E"/>
@@ -1183,7 +1196,7 @@
 </file>
 
 <file path=word/styles.xml><?xml version="1.0" encoding="utf-8"?>
-<w:styles xmlns:mc="http://schemas.openxmlformats.org/markup-compatibility/2006" xmlns:r="http://schemas.openxmlformats.org/officeDocument/2006/relationships" xmlns:w="http://schemas.openxmlformats.org/wordprocessingml/2006/main" xmlns:w14="http://schemas.microsoft.com/office/word/2010/wordml" xmlns:w15="http://schemas.microsoft.com/office/word/2012/wordml" mc:Ignorable="w14 w15">
+<w:styles xmlns:mc="http://schemas.openxmlformats.org/markup-compatibility/2006" xmlns:r="http://schemas.openxmlformats.org/officeDocument/2006/relationships" xmlns:w="http://schemas.openxmlformats.org/wordprocessingml/2006/main" xmlns:w14="http://schemas.microsoft.com/office/word/2010/wordml" xmlns:w15="http://schemas.microsoft.com/office/word/2012/wordml" xmlns:w16se="http://schemas.microsoft.com/office/word/2015/wordml/symex" mc:Ignorable="w14 w15 w16se">
   <w:docDefaults>
     <w:rPrDefault>
       <w:rPr>
@@ -1633,11 +1646,11 @@
       <w:szCs w:val="16"/>
     </w:rPr>
   </w:style>
-  <w:style w:type="paragraph" w:styleId="Puesto">
+  <w:style w:type="paragraph" w:styleId="Ttulo">
     <w:name w:val="Title"/>
     <w:basedOn w:val="Normal"/>
     <w:next w:val="Normal"/>
-    <w:link w:val="PuestoCar"/>
+    <w:link w:val="TtuloCar"/>
     <w:uiPriority w:val="10"/>
     <w:qFormat/>
     <w:rsid w:val="00377ECE"/>
@@ -1653,10 +1666,10 @@
       <w:szCs w:val="56"/>
     </w:rPr>
   </w:style>
-  <w:style w:type="character" w:customStyle="1" w:styleId="PuestoCar">
-    <w:name w:val="Puesto Car"/>
+  <w:style w:type="character" w:customStyle="1" w:styleId="TtuloCar">
+    <w:name w:val="Título Car"/>
     <w:basedOn w:val="Fuentedeprrafopredeter"/>
-    <w:link w:val="Puesto"/>
+    <w:link w:val="Ttulo"/>
     <w:uiPriority w:val="10"/>
     <w:rsid w:val="00377ECE"/>
     <w:rPr>

--- a/relevamientoinfo/relevamientoTicket.docx
+++ b/relevamientoinfo/relevamientoTicket.docx
@@ -1,6 +1,6 @@
 
 <file path=word/document.xml><?xml version="1.0" encoding="utf-8"?>
-<w:document xmlns:wpc="http://schemas.microsoft.com/office/word/2010/wordprocessingCanvas" xmlns:cx="http://schemas.microsoft.com/office/drawing/2014/chartex" xmlns:mc="http://schemas.openxmlformats.org/markup-compatibility/2006" xmlns:o="urn:schemas-microsoft-com:office:office" xmlns:r="http://schemas.openxmlformats.org/officeDocument/2006/relationships" xmlns:m="http://schemas.openxmlformats.org/officeDocument/2006/math" xmlns:v="urn:schemas-microsoft-com:vml" xmlns:wp14="http://schemas.microsoft.com/office/word/2010/wordprocessingDrawing" xmlns:wp="http://schemas.openxmlformats.org/drawingml/2006/wordprocessingDrawing" xmlns:w10="urn:schemas-microsoft-com:office:word" xmlns:w="http://schemas.openxmlformats.org/wordprocessingml/2006/main" xmlns:w14="http://schemas.microsoft.com/office/word/2010/wordml" xmlns:w15="http://schemas.microsoft.com/office/word/2012/wordml" xmlns:w16se="http://schemas.microsoft.com/office/word/2015/wordml/symex" xmlns:wpg="http://schemas.microsoft.com/office/word/2010/wordprocessingGroup" xmlns:wpi="http://schemas.microsoft.com/office/word/2010/wordprocessingInk" xmlns:wne="http://schemas.microsoft.com/office/word/2006/wordml" xmlns:wps="http://schemas.microsoft.com/office/word/2010/wordprocessingShape" mc:Ignorable="w14 w15 w16se wp14">
+<w:document xmlns:wpc="http://schemas.microsoft.com/office/word/2010/wordprocessingCanvas" xmlns:mc="http://schemas.openxmlformats.org/markup-compatibility/2006" xmlns:o="urn:schemas-microsoft-com:office:office" xmlns:r="http://schemas.openxmlformats.org/officeDocument/2006/relationships" xmlns:m="http://schemas.openxmlformats.org/officeDocument/2006/math" xmlns:v="urn:schemas-microsoft-com:vml" xmlns:wp14="http://schemas.microsoft.com/office/word/2010/wordprocessingDrawing" xmlns:wp="http://schemas.openxmlformats.org/drawingml/2006/wordprocessingDrawing" xmlns:w10="urn:schemas-microsoft-com:office:word" xmlns:w="http://schemas.openxmlformats.org/wordprocessingml/2006/main" xmlns:w14="http://schemas.microsoft.com/office/word/2010/wordml" xmlns:w15="http://schemas.microsoft.com/office/word/2012/wordml" xmlns:wpg="http://schemas.microsoft.com/office/word/2010/wordprocessingGroup" xmlns:wpi="http://schemas.microsoft.com/office/word/2010/wordprocessingInk" xmlns:wne="http://schemas.microsoft.com/office/word/2006/wordml" xmlns:wps="http://schemas.microsoft.com/office/word/2010/wordprocessingShape" mc:Ignorable="w14 w15 wp14">
   <w:body>
     <w:p>
       <w:pPr>
@@ -698,7 +698,7 @@
     </w:p>
     <w:p>
       <w:pPr>
-        <w:pStyle w:val="Ttulo"/>
+        <w:pStyle w:val="Puesto"/>
         <w:rPr>
           <w:lang w:val="es-AR"/>
         </w:rPr>
@@ -803,12 +803,18 @@
           <w:lang w:val="es-AR"/>
         </w:rPr>
       </w:pPr>
+      <w:r>
+        <w:rPr>
+          <w:lang w:val="es-AR"/>
+        </w:rPr>
+        <w:t>Modulo STOCK</w:t>
+      </w:r>
       <w:proofErr w:type="gramStart"/>
       <w:r>
         <w:rPr>
           <w:lang w:val="es-AR"/>
         </w:rPr>
-        <w:t>Modulo STOCK??</w:t>
+        <w:t>??</w:t>
       </w:r>
       <w:proofErr w:type="gramEnd"/>
     </w:p>
@@ -1045,13 +1051,105 @@
         </w:rPr>
         <w:t xml:space="preserve"> moneda.</w:t>
       </w:r>
+    </w:p>
+    <w:p>
+      <w:pPr>
+        <w:pStyle w:val="Prrafodelista"/>
+        <w:ind w:left="1440"/>
+        <w:rPr>
+          <w:lang w:val="es-AR"/>
+        </w:rPr>
+      </w:pPr>
+    </w:p>
+    <w:p>
+      <w:pPr>
+        <w:pStyle w:val="Prrafodelista"/>
+        <w:numPr>
+          <w:ilvl w:val="0"/>
+          <w:numId w:val="1"/>
+        </w:numPr>
+        <w:rPr>
+          <w:lang w:val="es-AR"/>
+        </w:rPr>
+      </w:pPr>
+      <w:r>
+        <w:rPr>
+          <w:lang w:val="es-AR"/>
+        </w:rPr>
+        <w:t>Movimiento de cuentas clientes</w:t>
+      </w:r>
+    </w:p>
+    <w:p>
+      <w:pPr>
+        <w:pStyle w:val="Prrafodelista"/>
+        <w:numPr>
+          <w:ilvl w:val="1"/>
+          <w:numId w:val="1"/>
+        </w:numPr>
+        <w:rPr>
+          <w:lang w:val="es-AR"/>
+        </w:rPr>
+      </w:pPr>
+      <w:r>
+        <w:rPr>
+          <w:lang w:val="es-AR"/>
+        </w:rPr>
+        <w:t>En Agregar Movimiento – en la grilla hay 2 descripción, el 1° debe ser “Banco”</w:t>
+      </w:r>
+    </w:p>
+    <w:p>
+      <w:pPr>
+        <w:pStyle w:val="Prrafodelista"/>
+        <w:numPr>
+          <w:ilvl w:val="1"/>
+          <w:numId w:val="1"/>
+        </w:numPr>
+        <w:rPr>
+          <w:lang w:val="es-AR"/>
+        </w:rPr>
+      </w:pPr>
+      <w:r>
+        <w:rPr>
+          <w:lang w:val="es-AR"/>
+        </w:rPr>
+        <w:t xml:space="preserve">En Agregar Movimiento – en la grilla cambiar fecha </w:t>
+      </w:r>
+      <w:proofErr w:type="spellStart"/>
+      <w:r>
+        <w:rPr>
+          <w:lang w:val="es-AR"/>
+        </w:rPr>
+        <w:t>updated</w:t>
+      </w:r>
+      <w:proofErr w:type="spellEnd"/>
+      <w:r>
+        <w:rPr>
+          <w:lang w:val="es-AR"/>
+        </w:rPr>
+        <w:t xml:space="preserve"> por fecha última actualización</w:t>
+      </w:r>
+    </w:p>
+    <w:p>
+      <w:pPr>
+        <w:pStyle w:val="Prrafodelista"/>
+        <w:numPr>
+          <w:ilvl w:val="1"/>
+          <w:numId w:val="1"/>
+        </w:numPr>
+        <w:rPr>
+          <w:lang w:val="es-AR"/>
+        </w:rPr>
+      </w:pPr>
       <w:bookmarkStart w:id="0" w:name="_GoBack"/>
       <w:bookmarkEnd w:id="0"/>
     </w:p>
     <w:p>
       <w:pPr>
         <w:pStyle w:val="Prrafodelista"/>
-        <w:ind w:left="1440"/>
+        <w:numPr>
+          <w:ilvl w:val="0"/>
+          <w:numId w:val="1"/>
+        </w:numPr>
         <w:rPr>
           <w:lang w:val="es-AR"/>
         </w:rPr>
@@ -1075,8 +1173,8 @@
 </file>
 
 <file path=word/numbering.xml><?xml version="1.0" encoding="utf-8"?>
-<w:numbering xmlns:wpc="http://schemas.microsoft.com/office/word/2010/wordprocessingCanvas" xmlns:cx="http://schemas.microsoft.com/office/drawing/2014/chartex" xmlns:mc="http://schemas.openxmlformats.org/markup-compatibility/2006" xmlns:o="urn:schemas-microsoft-com:office:office" xmlns:r="http://schemas.openxmlformats.org/officeDocument/2006/relationships" xmlns:m="http://schemas.openxmlformats.org/officeDocument/2006/math" xmlns:v="urn:schemas-microsoft-com:vml" xmlns:wp14="http://schemas.microsoft.com/office/word/2010/wordprocessingDrawing" xmlns:wp="http://schemas.openxmlformats.org/drawingml/2006/wordprocessingDrawing" xmlns:w10="urn:schemas-microsoft-com:office:word" xmlns:w="http://schemas.openxmlformats.org/wordprocessingml/2006/main" xmlns:w14="http://schemas.microsoft.com/office/word/2010/wordml" xmlns:w15="http://schemas.microsoft.com/office/word/2012/wordml" xmlns:w16se="http://schemas.microsoft.com/office/word/2015/wordml/symex" xmlns:wpg="http://schemas.microsoft.com/office/word/2010/wordprocessingGroup" xmlns:wpi="http://schemas.microsoft.com/office/word/2010/wordprocessingInk" xmlns:wne="http://schemas.microsoft.com/office/word/2006/wordml" xmlns:wps="http://schemas.microsoft.com/office/word/2010/wordprocessingShape" mc:Ignorable="w14 w15 w16se wp14">
-  <w:abstractNum w:abstractNumId="0" w15:restartNumberingAfterBreak="0">
+<w:numbering xmlns:wpc="http://schemas.microsoft.com/office/word/2010/wordprocessingCanvas" xmlns:mc="http://schemas.openxmlformats.org/markup-compatibility/2006" xmlns:o="urn:schemas-microsoft-com:office:office" xmlns:r="http://schemas.openxmlformats.org/officeDocument/2006/relationships" xmlns:m="http://schemas.openxmlformats.org/officeDocument/2006/math" xmlns:v="urn:schemas-microsoft-com:vml" xmlns:wp14="http://schemas.microsoft.com/office/word/2010/wordprocessingDrawing" xmlns:wp="http://schemas.openxmlformats.org/drawingml/2006/wordprocessingDrawing" xmlns:w10="urn:schemas-microsoft-com:office:word" xmlns:w="http://schemas.openxmlformats.org/wordprocessingml/2006/main" xmlns:w14="http://schemas.microsoft.com/office/word/2010/wordml" xmlns:w15="http://schemas.microsoft.com/office/word/2012/wordml" xmlns:wpg="http://schemas.microsoft.com/office/word/2010/wordprocessingGroup" xmlns:wpi="http://schemas.microsoft.com/office/word/2010/wordprocessingInk" xmlns:wne="http://schemas.microsoft.com/office/word/2006/wordml" xmlns:wps="http://schemas.microsoft.com/office/word/2010/wordprocessingShape" mc:Ignorable="w14 w15 wp14">
+  <w:abstractNum w:abstractNumId="0">
     <w:nsid w:val="307254BA"/>
     <w:multiLevelType w:val="hybridMultilevel"/>
     <w:tmpl w:val="54B8942E"/>
@@ -1196,7 +1294,7 @@
 </file>
 
 <file path=word/styles.xml><?xml version="1.0" encoding="utf-8"?>
-<w:styles xmlns:mc="http://schemas.openxmlformats.org/markup-compatibility/2006" xmlns:r="http://schemas.openxmlformats.org/officeDocument/2006/relationships" xmlns:w="http://schemas.openxmlformats.org/wordprocessingml/2006/main" xmlns:w14="http://schemas.microsoft.com/office/word/2010/wordml" xmlns:w15="http://schemas.microsoft.com/office/word/2012/wordml" xmlns:w16se="http://schemas.microsoft.com/office/word/2015/wordml/symex" mc:Ignorable="w14 w15 w16se">
+<w:styles xmlns:mc="http://schemas.openxmlformats.org/markup-compatibility/2006" xmlns:r="http://schemas.openxmlformats.org/officeDocument/2006/relationships" xmlns:w="http://schemas.openxmlformats.org/wordprocessingml/2006/main" xmlns:w14="http://schemas.microsoft.com/office/word/2010/wordml" xmlns:w15="http://schemas.microsoft.com/office/word/2012/wordml" mc:Ignorable="w14 w15">
   <w:docDefaults>
     <w:rPrDefault>
       <w:rPr>
@@ -1646,11 +1744,11 @@
       <w:szCs w:val="16"/>
     </w:rPr>
   </w:style>
-  <w:style w:type="paragraph" w:styleId="Ttulo">
+  <w:style w:type="paragraph" w:styleId="Puesto">
     <w:name w:val="Title"/>
     <w:basedOn w:val="Normal"/>
     <w:next w:val="Normal"/>
-    <w:link w:val="TtuloCar"/>
+    <w:link w:val="PuestoCar"/>
     <w:uiPriority w:val="10"/>
     <w:qFormat/>
     <w:rsid w:val="00377ECE"/>
@@ -1666,10 +1764,10 @@
       <w:szCs w:val="56"/>
     </w:rPr>
   </w:style>
-  <w:style w:type="character" w:customStyle="1" w:styleId="TtuloCar">
-    <w:name w:val="Título Car"/>
+  <w:style w:type="character" w:customStyle="1" w:styleId="PuestoCar">
+    <w:name w:val="Puesto Car"/>
     <w:basedOn w:val="Fuentedeprrafopredeter"/>
-    <w:link w:val="Ttulo"/>
+    <w:link w:val="Puesto"/>
     <w:uiPriority w:val="10"/>
     <w:rsid w:val="00377ECE"/>
     <w:rPr>

--- a/relevamientoinfo/relevamientoTicket.docx
+++ b/relevamientoinfo/relevamientoTicket.docx
@@ -1133,6 +1133,24 @@
       <w:pPr>
         <w:pStyle w:val="Prrafodelista"/>
         <w:numPr>
+          <w:ilvl w:val="0"/>
+          <w:numId w:val="1"/>
+        </w:numPr>
+        <w:rPr>
+          <w:lang w:val="es-AR"/>
+        </w:rPr>
+      </w:pPr>
+      <w:r>
+        <w:rPr>
+          <w:lang w:val="es-AR"/>
+        </w:rPr>
+        <w:t>Productos</w:t>
+      </w:r>
+    </w:p>
+    <w:p>
+      <w:pPr>
+        <w:pStyle w:val="Prrafodelista"/>
+        <w:numPr>
           <w:ilvl w:val="1"/>
           <w:numId w:val="1"/>
         </w:numPr>
@@ -1140,20 +1158,121 @@
           <w:lang w:val="es-AR"/>
         </w:rPr>
       </w:pPr>
+      <w:r>
+        <w:rPr>
+          <w:lang w:val="es-AR"/>
+        </w:rPr>
+        <w:t>Botón Ubicación no abre nada.</w:t>
+      </w:r>
+    </w:p>
+    <w:p>
+      <w:pPr>
+        <w:pStyle w:val="Prrafodelista"/>
+        <w:numPr>
+          <w:ilvl w:val="1"/>
+          <w:numId w:val="1"/>
+        </w:numPr>
+        <w:rPr>
+          <w:lang w:val="es-AR"/>
+        </w:rPr>
+      </w:pPr>
+      <w:r>
+        <w:rPr>
+          <w:lang w:val="es-AR"/>
+        </w:rPr>
+        <w:t>El orden del listado está por código de barra, debería estar por descripción</w:t>
+      </w:r>
+      <w:proofErr w:type="gramStart"/>
+      <w:r>
+        <w:rPr>
+          <w:lang w:val="es-AR"/>
+        </w:rPr>
+        <w:t>??</w:t>
+      </w:r>
+      <w:proofErr w:type="gramEnd"/>
+    </w:p>
+    <w:p>
+      <w:pPr>
+        <w:pStyle w:val="Prrafodelista"/>
+        <w:numPr>
+          <w:ilvl w:val="1"/>
+          <w:numId w:val="1"/>
+        </w:numPr>
+        <w:rPr>
+          <w:lang w:val="es-AR"/>
+        </w:rPr>
+      </w:pPr>
+      <w:r>
+        <w:rPr>
+          <w:lang w:val="es-AR"/>
+        </w:rPr>
+        <w:t>En el listado habría que sacar descripción larga ya que es lo mismo que descripción breve.</w:t>
+      </w:r>
+    </w:p>
+    <w:p>
+      <w:pPr>
+        <w:pStyle w:val="Prrafodelista"/>
+        <w:numPr>
+          <w:ilvl w:val="1"/>
+          <w:numId w:val="1"/>
+        </w:numPr>
+        <w:rPr>
+          <w:lang w:val="es-AR"/>
+        </w:rPr>
+      </w:pPr>
+      <w:r>
+        <w:rPr>
+          <w:lang w:val="es-AR"/>
+        </w:rPr>
+        <w:lastRenderedPageBreak/>
+        <w:t xml:space="preserve">En Agregar Producto: luego de escribir el código de barra, no puedo escribir el precio. No me deja ingresar nada. </w:t>
+      </w:r>
+      <w:r>
+        <w:rPr>
+          <w:lang w:val="es-AR"/>
+        </w:rPr>
+        <w:t>También</w:t>
+      </w:r>
+      <w:r>
+        <w:rPr>
+          <w:lang w:val="es-AR"/>
+        </w:rPr>
+        <w:t xml:space="preserve"> habría que indicar cuantos dígitos se pueden ingresar en el código de barra. Si van 5 dígitos</w:t>
+      </w:r>
       <w:bookmarkStart w:id="0" w:name="_GoBack"/>
       <w:bookmarkEnd w:id="0"/>
+      <w:r>
+        <w:rPr>
+          <w:lang w:val="es-AR"/>
+        </w:rPr>
+        <w:t xml:space="preserve"> o si van los 13.</w:t>
+      </w:r>
     </w:p>
     <w:p>
       <w:pPr>
         <w:pStyle w:val="Prrafodelista"/>
         <w:numPr>
-          <w:ilvl w:val="0"/>
+          <w:ilvl w:val="1"/>
           <w:numId w:val="1"/>
         </w:numPr>
         <w:rPr>
           <w:lang w:val="es-AR"/>
         </w:rPr>
       </w:pPr>
+      <w:r>
+        <w:rPr>
+          <w:lang w:val="es-AR"/>
+        </w:rPr>
+        <w:t xml:space="preserve">En Histórico Precios: revisar cómo cambiar el precio. Es bastante feo el </w:t>
+      </w:r>
+      <w:proofErr w:type="spellStart"/>
+      <w:r>
+        <w:rPr>
+          <w:lang w:val="es-AR"/>
+        </w:rPr>
+        <w:t>preCalculate</w:t>
+      </w:r>
+      <w:proofErr w:type="spellEnd"/>
     </w:p>
     <w:p>
       <w:pPr>
